--- a/hw/hw02.docx
+++ b/hw/hw02.docx
@@ -56,7 +56,14 @@
           <w:sz w:val="36"/>
           <w:szCs w:val="36"/>
         </w:rPr>
-        <w:t>01</w:t>
+        <w:t>0</w:t>
+      </w:r>
+      <w:r>
+        <w:rPr>
+          <w:sz w:val="36"/>
+          <w:szCs w:val="36"/>
+        </w:rPr>
+        <w:t>2</w:t>
       </w:r>
       <w:r>
         <w:rPr>
@@ -322,7 +329,25 @@
           <w:sz w:val="24"/>
           <w:szCs w:val="24"/>
         </w:rPr>
-        <w:t xml:space="preserve"> dataset from </w:t>
+        <w:t xml:space="preserve"> </w:t>
+      </w:r>
+      <w:r>
+        <w:rPr>
+          <w:i w:val="0"/>
+          <w:iCs w:val="0"/>
+          <w:sz w:val="24"/>
+          <w:szCs w:val="24"/>
+        </w:rPr>
+        <w:t xml:space="preserve">a </w:t>
+      </w:r>
+      <w:r>
+        <w:rPr>
+          <w:i w:val="0"/>
+          <w:iCs w:val="0"/>
+          <w:sz w:val="24"/>
+          <w:szCs w:val="24"/>
+        </w:rPr>
+        <w:t>dataset from </w:t>
       </w:r>
       <w:hyperlink r:id="rId5" w:history="1">
         <w:r>
@@ -354,27 +379,7 @@
             <w:sz w:val="24"/>
             <w:szCs w:val="24"/>
           </w:rPr>
-          <w:t>Tab</w:t>
-        </w:r>
-        <w:r>
-          <w:rPr>
-            <w:rStyle w:val="Hyperlink"/>
-            <w:i w:val="0"/>
-            <w:iCs w:val="0"/>
-            <w:sz w:val="24"/>
-            <w:szCs w:val="24"/>
-          </w:rPr>
-          <w:t>l</w:t>
-        </w:r>
-        <w:r>
-          <w:rPr>
-            <w:rStyle w:val="Hyperlink"/>
-            <w:i w:val="0"/>
-            <w:iCs w:val="0"/>
-            <w:sz w:val="24"/>
-            <w:szCs w:val="24"/>
-          </w:rPr>
-          <w:t>eau Public</w:t>
+          <w:t>Tableau Public</w:t>
         </w:r>
       </w:hyperlink>
       <w:r>
@@ -440,27 +445,7 @@
             <w:sz w:val="24"/>
             <w:szCs w:val="24"/>
           </w:rPr>
-          <w:t>Aut</w:t>
-        </w:r>
-        <w:r>
-          <w:rPr>
-            <w:rStyle w:val="Hyperlink"/>
-            <w:i w:val="0"/>
-            <w:iCs w:val="0"/>
-            <w:sz w:val="24"/>
-            <w:szCs w:val="24"/>
-          </w:rPr>
-          <w:t>o</w:t>
-        </w:r>
-        <w:r>
-          <w:rPr>
-            <w:rStyle w:val="Hyperlink"/>
-            <w:i w:val="0"/>
-            <w:iCs w:val="0"/>
-            <w:sz w:val="24"/>
-            <w:szCs w:val="24"/>
-          </w:rPr>
-          <w:t> dataset</w:t>
+          <w:t>Auto dataset</w:t>
         </w:r>
       </w:hyperlink>
       <w:r>
@@ -481,27 +466,7 @@
             <w:sz w:val="24"/>
             <w:szCs w:val="24"/>
           </w:rPr>
-          <w:t>information on various</w:t>
-        </w:r>
-        <w:r>
-          <w:rPr>
-            <w:rStyle w:val="Hyperlink"/>
-            <w:i w:val="0"/>
-            <w:iCs w:val="0"/>
-            <w:sz w:val="24"/>
-            <w:szCs w:val="24"/>
-          </w:rPr>
-          <w:t xml:space="preserve"> </w:t>
-        </w:r>
-        <w:r>
-          <w:rPr>
-            <w:rStyle w:val="Hyperlink"/>
-            <w:i w:val="0"/>
-            <w:iCs w:val="0"/>
-            <w:sz w:val="24"/>
-            <w:szCs w:val="24"/>
-          </w:rPr>
-          <w:t>types of cars</w:t>
+          <w:t>information on various types of cars</w:t>
         </w:r>
       </w:hyperlink>
       <w:r>
@@ -842,7 +807,25 @@
           <w:sz w:val="24"/>
           <w:szCs w:val="24"/>
         </w:rPr>
-        <w:t xml:space="preserve">Each visualization paired with a description of the interesting thing the visualization shows. </w:t>
+        <w:t xml:space="preserve">Each visualization paired with a description of </w:t>
+      </w:r>
+      <w:r>
+        <w:rPr>
+          <w:i w:val="0"/>
+          <w:iCs w:val="0"/>
+          <w:sz w:val="24"/>
+          <w:szCs w:val="24"/>
+        </w:rPr>
+        <w:t>the</w:t>
+      </w:r>
+      <w:r>
+        <w:rPr>
+          <w:i w:val="0"/>
+          <w:iCs w:val="0"/>
+          <w:sz w:val="24"/>
+          <w:szCs w:val="24"/>
+        </w:rPr>
+        <w:t xml:space="preserve"> interesting thing the visualization shows. </w:t>
       </w:r>
     </w:p>
     <w:p>
@@ -951,16 +934,7 @@
           <w:sz w:val="24"/>
           <w:szCs w:val="24"/>
         </w:rPr>
-        <w:t xml:space="preserve">If you worked with a partner, submit as a group </w:t>
-      </w:r>
-      <w:r>
-        <w:rPr>
-          <w:i w:val="0"/>
-          <w:iCs w:val="0"/>
-          <w:sz w:val="24"/>
-          <w:szCs w:val="24"/>
-        </w:rPr>
-        <w:t>(</w:t>
+        <w:t>If you worked with a partner, submit as a group (</w:t>
       </w:r>
       <w:hyperlink r:id="rId11" w:history="1">
         <w:r>
@@ -981,16 +955,7 @@
           <w:sz w:val="24"/>
           <w:szCs w:val="24"/>
         </w:rPr>
-        <w:t>)</w:t>
-      </w:r>
-      <w:r>
-        <w:rPr>
-          <w:i w:val="0"/>
-          <w:iCs w:val="0"/>
-          <w:sz w:val="24"/>
-          <w:szCs w:val="24"/>
-        </w:rPr>
-        <w:t xml:space="preserve">. </w:t>
+        <w:t xml:space="preserve">). </w:t>
       </w:r>
     </w:p>
     <w:p>
@@ -1361,25 +1326,7 @@
                 <w:sz w:val="24"/>
                 <w:szCs w:val="24"/>
               </w:rPr>
-              <w:t>Submission includes an overview of the dataset (1</w:t>
-            </w:r>
-            <w:r>
-              <w:rPr>
-                <w:i w:val="0"/>
-                <w:iCs w:val="0"/>
-                <w:sz w:val="24"/>
-                <w:szCs w:val="24"/>
-              </w:rPr>
-              <w:t>pt</w:t>
-            </w:r>
-            <w:r>
-              <w:rPr>
-                <w:i w:val="0"/>
-                <w:iCs w:val="0"/>
-                <w:sz w:val="24"/>
-                <w:szCs w:val="24"/>
-              </w:rPr>
-              <w:t xml:space="preserve"> per bullet point above)</w:t>
+              <w:t>Submission includes an overview of the dataset (1pt per bullet point above)</w:t>
             </w:r>
           </w:p>
         </w:tc>
@@ -1455,25 +1402,7 @@
                 <w:sz w:val="24"/>
                 <w:szCs w:val="24"/>
               </w:rPr>
-              <w:t>Submission contains THREE different visualizations (1</w:t>
-            </w:r>
-            <w:r>
-              <w:rPr>
-                <w:i w:val="0"/>
-                <w:iCs w:val="0"/>
-                <w:sz w:val="24"/>
-                <w:szCs w:val="24"/>
-              </w:rPr>
-              <w:t>pt</w:t>
-            </w:r>
-            <w:r>
-              <w:rPr>
-                <w:i w:val="0"/>
-                <w:iCs w:val="0"/>
-                <w:sz w:val="24"/>
-                <w:szCs w:val="24"/>
-              </w:rPr>
-              <w:t xml:space="preserve"> per visualization)</w:t>
+              <w:t>Submission contains THREE different visualizations (1pt per visualization)</w:t>
             </w:r>
           </w:p>
         </w:tc>
@@ -1549,7 +1478,7 @@
                 <w:sz w:val="24"/>
                 <w:szCs w:val="24"/>
               </w:rPr>
-              <w:t>Submission contains a brief, readable, and accurate description of each visualization (1</w:t>
+              <w:t>Submission contains a brief, readable, and accurate description of each visualization</w:t>
             </w:r>
             <w:r>
               <w:rPr>
@@ -1558,7 +1487,7 @@
                 <w:sz w:val="24"/>
                 <w:szCs w:val="24"/>
               </w:rPr>
-              <w:t xml:space="preserve">pt </w:t>
+              <w:t>’s interesting thing</w:t>
             </w:r>
             <w:r>
               <w:rPr>
@@ -1567,7 +1496,7 @@
                 <w:sz w:val="24"/>
                 <w:szCs w:val="24"/>
               </w:rPr>
-              <w:t>per visualization)</w:t>
+              <w:t xml:space="preserve"> (1pt per visualization)</w:t>
             </w:r>
           </w:p>
         </w:tc>
@@ -1646,7 +1575,34 @@
                 <w:sz w:val="24"/>
                 <w:szCs w:val="24"/>
               </w:rPr>
-              <w:t xml:space="preserve">Each visualization uses an appropriate visual mapping as discussed in lecture. </w:t>
+              <w:t xml:space="preserve">Each visualization uses an appropriate </w:t>
+            </w:r>
+            <w:r>
+              <w:rPr>
+                <w:i w:val="0"/>
+                <w:iCs w:val="0"/>
+                <w:sz w:val="24"/>
+                <w:szCs w:val="24"/>
+              </w:rPr>
+              <w:t>data</w:t>
+            </w:r>
+            <w:r>
+              <w:rPr>
+                <w:i w:val="0"/>
+                <w:iCs w:val="0"/>
+                <w:sz w:val="24"/>
+                <w:szCs w:val="24"/>
+              </w:rPr>
+              <w:sym w:font="Wingdings" w:char="F0E0"/>
+            </w:r>
+            <w:r>
+              <w:rPr>
+                <w:i w:val="0"/>
+                <w:iCs w:val="0"/>
+                <w:sz w:val="24"/>
+                <w:szCs w:val="24"/>
+              </w:rPr>
+              <w:t xml:space="preserve">visual mapping as discussed in lecture. </w:t>
             </w:r>
             <w:proofErr w:type="spellStart"/>
             <w:r>
@@ -1666,25 +1622,7 @@
                 <w:sz w:val="24"/>
                 <w:szCs w:val="24"/>
               </w:rPr>
-              <w:t xml:space="preserve"> If a bar chart is present, is it being used to compare related quantities? (1</w:t>
-            </w:r>
-            <w:r>
-              <w:rPr>
-                <w:i w:val="0"/>
-                <w:iCs w:val="0"/>
-                <w:sz w:val="24"/>
-                <w:szCs w:val="24"/>
-              </w:rPr>
-              <w:t>pt</w:t>
-            </w:r>
-            <w:r>
-              <w:rPr>
-                <w:i w:val="0"/>
-                <w:iCs w:val="0"/>
-                <w:sz w:val="24"/>
-                <w:szCs w:val="24"/>
-              </w:rPr>
-              <w:t xml:space="preserve"> per visualization)</w:t>
+              <w:t xml:space="preserve"> If a bar chart is present, is it being used to compare related quantities? (1pt per visualization)</w:t>
             </w:r>
           </w:p>
         </w:tc>
@@ -3250,6 +3188,7 @@
   <w:style w:type="character" w:default="1" w:styleId="DefaultParagraphFont">
     <w:name w:val="Default Paragraph Font"/>
     <w:uiPriority w:val="1"/>
+    <w:semiHidden/>
     <w:unhideWhenUsed/>
   </w:style>
   <w:style w:type="table" w:default="1" w:styleId="TableNormal">

--- a/hw/hw02.docx
+++ b/hw/hw02.docx
@@ -1,6 +1,6 @@
 
 <file path=word/document.xml><?xml version="1.0" encoding="utf-8"?>
-<w:document xmlns:wpc="http://schemas.microsoft.com/office/word/2010/wordprocessingCanvas" xmlns:cx="http://schemas.microsoft.com/office/drawing/2014/chartex" xmlns:cx1="http://schemas.microsoft.com/office/drawing/2015/9/8/chartex" xmlns:cx2="http://schemas.microsoft.com/office/drawing/2015/10/21/chartex" xmlns:cx3="http://schemas.microsoft.com/office/drawing/2016/5/9/chartex" xmlns:cx4="http://schemas.microsoft.com/office/drawing/2016/5/10/chartex" xmlns:cx5="http://schemas.microsoft.com/office/drawing/2016/5/11/chartex" xmlns:cx6="http://schemas.microsoft.com/office/drawing/2016/5/12/chartex" xmlns:cx7="http://schemas.microsoft.com/office/drawing/2016/5/13/chartex" xmlns:cx8="http://schemas.microsoft.com/office/drawing/2016/5/14/chartex" xmlns:mc="http://schemas.openxmlformats.org/markup-compatibility/2006" xmlns:aink="http://schemas.microsoft.com/office/drawing/2016/ink" xmlns:am3d="http://schemas.microsoft.com/office/drawing/2017/model3d" xmlns:o="urn:schemas-microsoft-com:office:office" xmlns:oel="http://schemas.microsoft.com/office/2019/extlst" xmlns:r="http://schemas.openxmlformats.org/officeDocument/2006/relationships" xmlns:m="http://schemas.openxmlformats.org/officeDocument/2006/math" xmlns:v="urn:schemas-microsoft-com:vml" xmlns:wp14="http://schemas.microsoft.com/office/word/2010/wordprocessingDrawing" xmlns:wp="http://schemas.openxmlformats.org/drawingml/2006/wordprocessingDrawing" xmlns:w10="urn:schemas-microsoft-com:office:word" xmlns:w="http://schemas.openxmlformats.org/wordprocessingml/2006/main" xmlns:w14="http://schemas.microsoft.com/office/word/2010/wordml" xmlns:w15="http://schemas.microsoft.com/office/word/2012/wordml" xmlns:w16cex="http://schemas.microsoft.com/office/word/2018/wordml/cex" xmlns:w16cid="http://schemas.microsoft.com/office/word/2016/wordml/cid" xmlns:w16="http://schemas.microsoft.com/office/word/2018/wordml" xmlns:w16du="http://schemas.microsoft.com/office/word/2023/wordml/word16du" xmlns:w16sdtdh="http://schemas.microsoft.com/office/word/2020/wordml/sdtdatahash" xmlns:w16se="http://schemas.microsoft.com/office/word/2015/wordml/symex" xmlns:wpg="http://schemas.microsoft.com/office/word/2010/wordprocessingGroup" xmlns:wpi="http://schemas.microsoft.com/office/word/2010/wordprocessingInk" xmlns:wne="http://schemas.microsoft.com/office/word/2006/wordml" xmlns:wps="http://schemas.microsoft.com/office/word/2010/wordprocessingShape" mc:Ignorable="w14 w15 w16se w16cid w16 w16cex w16sdtdh w16du wp14">
+<w:document xmlns:wpc="http://schemas.microsoft.com/office/word/2010/wordprocessingCanvas" xmlns:cx="http://schemas.microsoft.com/office/drawing/2014/chartex" xmlns:cx1="http://schemas.microsoft.com/office/drawing/2015/9/8/chartex" xmlns:cx2="http://schemas.microsoft.com/office/drawing/2015/10/21/chartex" xmlns:cx3="http://schemas.microsoft.com/office/drawing/2016/5/9/chartex" xmlns:cx4="http://schemas.microsoft.com/office/drawing/2016/5/10/chartex" xmlns:cx5="http://schemas.microsoft.com/office/drawing/2016/5/11/chartex" xmlns:cx6="http://schemas.microsoft.com/office/drawing/2016/5/12/chartex" xmlns:cx7="http://schemas.microsoft.com/office/drawing/2016/5/13/chartex" xmlns:cx8="http://schemas.microsoft.com/office/drawing/2016/5/14/chartex" xmlns:mc="http://schemas.openxmlformats.org/markup-compatibility/2006" xmlns:aink="http://schemas.microsoft.com/office/drawing/2016/ink" xmlns:am3d="http://schemas.microsoft.com/office/drawing/2017/model3d" xmlns:o="urn:schemas-microsoft-com:office:office" xmlns:oel="http://schemas.microsoft.com/office/2019/extlst" xmlns:r="http://schemas.openxmlformats.org/officeDocument/2006/relationships" xmlns:m="http://schemas.openxmlformats.org/officeDocument/2006/math" xmlns:v="urn:schemas-microsoft-com:vml" xmlns:wp14="http://schemas.microsoft.com/office/word/2010/wordprocessingDrawing" xmlns:wp="http://schemas.openxmlformats.org/drawingml/2006/wordprocessingDrawing" xmlns:w10="urn:schemas-microsoft-com:office:word" xmlns:w="http://schemas.openxmlformats.org/wordprocessingml/2006/main" xmlns:w14="http://schemas.microsoft.com/office/word/2010/wordml" xmlns:w15="http://schemas.microsoft.com/office/word/2012/wordml" xmlns:w16cex="http://schemas.microsoft.com/office/word/2018/wordml/cex" xmlns:w16cid="http://schemas.microsoft.com/office/word/2016/wordml/cid" xmlns:w16="http://schemas.microsoft.com/office/word/2018/wordml" xmlns:w16du="http://schemas.microsoft.com/office/word/2023/wordml/word16du" xmlns:w16sdtdh="http://schemas.microsoft.com/office/word/2020/wordml/sdtdatahash" xmlns:w16sdtfl="http://schemas.microsoft.com/office/word/2024/wordml/sdtformatlock" xmlns:w16se="http://schemas.microsoft.com/office/word/2015/wordml/symex" xmlns:wpg="http://schemas.microsoft.com/office/word/2010/wordprocessingGroup" xmlns:wpi="http://schemas.microsoft.com/office/word/2010/wordprocessingInk" xmlns:wne="http://schemas.microsoft.com/office/word/2006/wordml" xmlns:wps="http://schemas.microsoft.com/office/word/2010/wordprocessingShape" mc:Ignorable="w14 w15 w16se w16cid w16 w16cex w16sdtdh w16sdtfl w16du wp14">
   <w:body>
     <w:p>
       <w:pPr>
@@ -15,18 +15,6 @@
       </w:r>
       <w:r>
         <w:t>Communicating with Data</w:t>
-      </w:r>
-    </w:p>
-    <w:p>
-      <w:pPr>
-        <w:pStyle w:val="Subtitle"/>
-        <w:jc w:val="left"/>
-      </w:pPr>
-      <w:r>
-        <w:t>Fall</w:t>
-      </w:r>
-      <w:r>
-        <w:t xml:space="preserve"> 2024</w:t>
       </w:r>
     </w:p>
     <w:p>
@@ -552,7 +540,6 @@
           <w:sz w:val="24"/>
           <w:szCs w:val="24"/>
         </w:rPr>
-        <w:lastRenderedPageBreak/>
         <w:t>Step 2: Deliverable</w:t>
       </w:r>
     </w:p>
@@ -619,6 +606,7 @@
           <w:sz w:val="24"/>
           <w:szCs w:val="24"/>
         </w:rPr>
+        <w:lastRenderedPageBreak/>
         <w:t>Create a document that contains:</w:t>
       </w:r>
     </w:p>
@@ -676,19 +664,8 @@
           <w:sz w:val="24"/>
           <w:szCs w:val="24"/>
         </w:rPr>
-        <w:t xml:space="preserve">An overview of your </w:t>
-      </w:r>
-      <w:proofErr w:type="gramStart"/>
-      <w:r>
-        <w:rPr>
-          <w:i w:val="0"/>
-          <w:iCs w:val="0"/>
-          <w:sz w:val="24"/>
-          <w:szCs w:val="24"/>
-        </w:rPr>
-        <w:t>dataset :</w:t>
-      </w:r>
-      <w:proofErr w:type="gramEnd"/>
+        <w:t>An overview of your dataset :</w:t>
+      </w:r>
     </w:p>
     <w:p>
       <w:pPr>
@@ -896,19 +873,8 @@
           <w:sz w:val="24"/>
           <w:szCs w:val="24"/>
         </w:rPr>
-        <w:t xml:space="preserve"> as a PDF on </w:t>
-      </w:r>
-      <w:proofErr w:type="spellStart"/>
-      <w:r>
-        <w:rPr>
-          <w:i w:val="0"/>
-          <w:iCs w:val="0"/>
-          <w:sz w:val="24"/>
-          <w:szCs w:val="24"/>
-        </w:rPr>
-        <w:t>Gradescope</w:t>
-      </w:r>
-      <w:proofErr w:type="spellEnd"/>
+        <w:t xml:space="preserve"> as a PDF on Gradescope</w:t>
+      </w:r>
       <w:r>
         <w:rPr>
           <w:i w:val="0"/>
@@ -986,23 +952,7 @@
           <w:sz w:val="24"/>
           <w:szCs w:val="24"/>
         </w:rPr>
-        <w:t xml:space="preserve">The following matches the rubric you will see on </w:t>
-      </w:r>
-      <w:proofErr w:type="spellStart"/>
-      <w:r>
-        <w:rPr>
-          <w:sz w:val="24"/>
-          <w:szCs w:val="24"/>
-        </w:rPr>
-        <w:t>Gradescope</w:t>
-      </w:r>
-      <w:proofErr w:type="spellEnd"/>
-      <w:r>
-        <w:rPr>
-          <w:sz w:val="24"/>
-          <w:szCs w:val="24"/>
-        </w:rPr>
-        <w:t xml:space="preserve">. </w:t>
+        <w:t xml:space="preserve">The following matches the rubric you will see on Gradescope. </w:t>
       </w:r>
     </w:p>
     <w:tbl>
@@ -1602,27 +1552,7 @@
                 <w:sz w:val="24"/>
                 <w:szCs w:val="24"/>
               </w:rPr>
-              <w:t xml:space="preserve">visual mapping as discussed in lecture. </w:t>
-            </w:r>
-            <w:proofErr w:type="spellStart"/>
-            <w:r>
-              <w:rPr>
-                <w:i w:val="0"/>
-                <w:iCs w:val="0"/>
-                <w:sz w:val="24"/>
-                <w:szCs w:val="24"/>
-              </w:rPr>
-              <w:t>Eg.</w:t>
-            </w:r>
-            <w:proofErr w:type="spellEnd"/>
-            <w:r>
-              <w:rPr>
-                <w:i w:val="0"/>
-                <w:iCs w:val="0"/>
-                <w:sz w:val="24"/>
-                <w:szCs w:val="24"/>
-              </w:rPr>
-              <w:t xml:space="preserve"> If a bar chart is present, is it being used to compare related quantities? (1pt per visualization)</w:t>
+              <w:t>visual mapping as discussed in lecture. Eg. If a bar chart is present, is it being used to compare related quantities? (1pt per visualization)</w:t>
             </w:r>
           </w:p>
         </w:tc>
@@ -1740,7 +1670,7 @@
 </file>
 
 <file path=word/numbering.xml><?xml version="1.0" encoding="utf-8"?>
-<w:numbering xmlns:wpc="http://schemas.microsoft.com/office/word/2010/wordprocessingCanvas" xmlns:cx="http://schemas.microsoft.com/office/drawing/2014/chartex" xmlns:cx1="http://schemas.microsoft.com/office/drawing/2015/9/8/chartex" xmlns:cx2="http://schemas.microsoft.com/office/drawing/2015/10/21/chartex" xmlns:cx3="http://schemas.microsoft.com/office/drawing/2016/5/9/chartex" xmlns:cx4="http://schemas.microsoft.com/office/drawing/2016/5/10/chartex" xmlns:cx5="http://schemas.microsoft.com/office/drawing/2016/5/11/chartex" xmlns:cx6="http://schemas.microsoft.com/office/drawing/2016/5/12/chartex" xmlns:cx7="http://schemas.microsoft.com/office/drawing/2016/5/13/chartex" xmlns:cx8="http://schemas.microsoft.com/office/drawing/2016/5/14/chartex" xmlns:mc="http://schemas.openxmlformats.org/markup-compatibility/2006" xmlns:aink="http://schemas.microsoft.com/office/drawing/2016/ink" xmlns:am3d="http://schemas.microsoft.com/office/drawing/2017/model3d" xmlns:o="urn:schemas-microsoft-com:office:office" xmlns:oel="http://schemas.microsoft.com/office/2019/extlst" xmlns:r="http://schemas.openxmlformats.org/officeDocument/2006/relationships" xmlns:m="http://schemas.openxmlformats.org/officeDocument/2006/math" xmlns:v="urn:schemas-microsoft-com:vml" xmlns:wp14="http://schemas.microsoft.com/office/word/2010/wordprocessingDrawing" xmlns:wp="http://schemas.openxmlformats.org/drawingml/2006/wordprocessingDrawing" xmlns:w10="urn:schemas-microsoft-com:office:word" xmlns:w="http://schemas.openxmlformats.org/wordprocessingml/2006/main" xmlns:w14="http://schemas.microsoft.com/office/word/2010/wordml" xmlns:w15="http://schemas.microsoft.com/office/word/2012/wordml" xmlns:w16cex="http://schemas.microsoft.com/office/word/2018/wordml/cex" xmlns:w16cid="http://schemas.microsoft.com/office/word/2016/wordml/cid" xmlns:w16="http://schemas.microsoft.com/office/word/2018/wordml" xmlns:w16du="http://schemas.microsoft.com/office/word/2023/wordml/word16du" xmlns:w16sdtdh="http://schemas.microsoft.com/office/word/2020/wordml/sdtdatahash" xmlns:w16se="http://schemas.microsoft.com/office/word/2015/wordml/symex" xmlns:wpg="http://schemas.microsoft.com/office/word/2010/wordprocessingGroup" xmlns:wpi="http://schemas.microsoft.com/office/word/2010/wordprocessingInk" xmlns:wne="http://schemas.microsoft.com/office/word/2006/wordml" xmlns:wps="http://schemas.microsoft.com/office/word/2010/wordprocessingShape" mc:Ignorable="w14 w15 w16se w16cid w16 w16cex w16sdtdh w16du wp14">
+<w:numbering xmlns:wpc="http://schemas.microsoft.com/office/word/2010/wordprocessingCanvas" xmlns:cx="http://schemas.microsoft.com/office/drawing/2014/chartex" xmlns:cx1="http://schemas.microsoft.com/office/drawing/2015/9/8/chartex" xmlns:cx2="http://schemas.microsoft.com/office/drawing/2015/10/21/chartex" xmlns:cx3="http://schemas.microsoft.com/office/drawing/2016/5/9/chartex" xmlns:cx4="http://schemas.microsoft.com/office/drawing/2016/5/10/chartex" xmlns:cx5="http://schemas.microsoft.com/office/drawing/2016/5/11/chartex" xmlns:cx6="http://schemas.microsoft.com/office/drawing/2016/5/12/chartex" xmlns:cx7="http://schemas.microsoft.com/office/drawing/2016/5/13/chartex" xmlns:cx8="http://schemas.microsoft.com/office/drawing/2016/5/14/chartex" xmlns:mc="http://schemas.openxmlformats.org/markup-compatibility/2006" xmlns:aink="http://schemas.microsoft.com/office/drawing/2016/ink" xmlns:am3d="http://schemas.microsoft.com/office/drawing/2017/model3d" xmlns:o="urn:schemas-microsoft-com:office:office" xmlns:oel="http://schemas.microsoft.com/office/2019/extlst" xmlns:r="http://schemas.openxmlformats.org/officeDocument/2006/relationships" xmlns:m="http://schemas.openxmlformats.org/officeDocument/2006/math" xmlns:v="urn:schemas-microsoft-com:vml" xmlns:wp14="http://schemas.microsoft.com/office/word/2010/wordprocessingDrawing" xmlns:wp="http://schemas.openxmlformats.org/drawingml/2006/wordprocessingDrawing" xmlns:w10="urn:schemas-microsoft-com:office:word" xmlns:w="http://schemas.openxmlformats.org/wordprocessingml/2006/main" xmlns:w14="http://schemas.microsoft.com/office/word/2010/wordml" xmlns:w15="http://schemas.microsoft.com/office/word/2012/wordml" xmlns:w16cex="http://schemas.microsoft.com/office/word/2018/wordml/cex" xmlns:w16cid="http://schemas.microsoft.com/office/word/2016/wordml/cid" xmlns:w16="http://schemas.microsoft.com/office/word/2018/wordml" xmlns:w16du="http://schemas.microsoft.com/office/word/2023/wordml/word16du" xmlns:w16sdtdh="http://schemas.microsoft.com/office/word/2020/wordml/sdtdatahash" xmlns:w16sdtfl="http://schemas.microsoft.com/office/word/2024/wordml/sdtformatlock" xmlns:w16se="http://schemas.microsoft.com/office/word/2015/wordml/symex" xmlns:wpg="http://schemas.microsoft.com/office/word/2010/wordprocessingGroup" xmlns:wpi="http://schemas.microsoft.com/office/word/2010/wordprocessingInk" xmlns:wne="http://schemas.microsoft.com/office/word/2006/wordml" xmlns:wps="http://schemas.microsoft.com/office/word/2010/wordprocessingShape" mc:Ignorable="w14 w15 w16se w16cid w16 w16cex w16sdtdh w16sdtfl w16du wp14">
   <w:abstractNum w:abstractNumId="0" w15:restartNumberingAfterBreak="0">
     <w:nsid w:val="13D62E53"/>
     <w:multiLevelType w:val="multilevel"/>
@@ -2542,7 +2472,7 @@
 </file>
 
 <file path=word/styles.xml><?xml version="1.0" encoding="utf-8"?>
-<w:styles xmlns:mc="http://schemas.openxmlformats.org/markup-compatibility/2006" xmlns:r="http://schemas.openxmlformats.org/officeDocument/2006/relationships" xmlns:w="http://schemas.openxmlformats.org/wordprocessingml/2006/main" xmlns:w14="http://schemas.microsoft.com/office/word/2010/wordml" xmlns:w15="http://schemas.microsoft.com/office/word/2012/wordml" xmlns:w16cex="http://schemas.microsoft.com/office/word/2018/wordml/cex" xmlns:w16cid="http://schemas.microsoft.com/office/word/2016/wordml/cid" xmlns:w16="http://schemas.microsoft.com/office/word/2018/wordml" xmlns:w16du="http://schemas.microsoft.com/office/word/2023/wordml/word16du" xmlns:w16sdtdh="http://schemas.microsoft.com/office/word/2020/wordml/sdtdatahash" xmlns:w16se="http://schemas.microsoft.com/office/word/2015/wordml/symex" mc:Ignorable="w14 w15 w16se w16cid w16 w16cex w16sdtdh w16du">
+<w:styles xmlns:mc="http://schemas.openxmlformats.org/markup-compatibility/2006" xmlns:r="http://schemas.openxmlformats.org/officeDocument/2006/relationships" xmlns:w="http://schemas.openxmlformats.org/wordprocessingml/2006/main" xmlns:w14="http://schemas.microsoft.com/office/word/2010/wordml" xmlns:w15="http://schemas.microsoft.com/office/word/2012/wordml" xmlns:w16cex="http://schemas.microsoft.com/office/word/2018/wordml/cex" xmlns:w16cid="http://schemas.microsoft.com/office/word/2016/wordml/cid" xmlns:w16="http://schemas.microsoft.com/office/word/2018/wordml" xmlns:w16du="http://schemas.microsoft.com/office/word/2023/wordml/word16du" xmlns:w16sdtdh="http://schemas.microsoft.com/office/word/2020/wordml/sdtdatahash" xmlns:w16sdtfl="http://schemas.microsoft.com/office/word/2024/wordml/sdtformatlock" xmlns:w16se="http://schemas.microsoft.com/office/word/2015/wordml/symex" mc:Ignorable="w14 w15 w16se w16cid w16 w16cex w16sdtdh w16sdtfl w16du">
   <w:docDefaults>
     <w:rPrDefault>
       <w:rPr>

--- a/hw/hw02.docx
+++ b/hw/hw02.docx
@@ -72,13 +72,27 @@
           <w:sz w:val="36"/>
           <w:szCs w:val="36"/>
         </w:rPr>
-        <w:t>First Visualizations</w:t>
+        <w:t xml:space="preserve">First </w:t>
       </w:r>
       <w:r>
         <w:rPr>
           <w:sz w:val="36"/>
           <w:szCs w:val="36"/>
         </w:rPr>
+        <w:t xml:space="preserve">Tableau </w:t>
+      </w:r>
+      <w:r>
+        <w:rPr>
+          <w:sz w:val="36"/>
+          <w:szCs w:val="36"/>
+        </w:rPr>
+        <w:t>Visualizations</w:t>
+      </w:r>
+      <w:r>
+        <w:rPr>
+          <w:sz w:val="36"/>
+          <w:szCs w:val="36"/>
+        </w:rPr>
         <w:t xml:space="preserve"> </w:t>
       </w:r>
     </w:p>
@@ -128,7 +142,23 @@
           <w:sz w:val="24"/>
           <w:szCs w:val="24"/>
         </w:rPr>
-        <w:t>you pick!</w:t>
+        <w:t>you pick</w:t>
+      </w:r>
+      <w:r>
+        <w:rPr>
+          <w:color w:val="C00000"/>
+          <w:sz w:val="24"/>
+          <w:szCs w:val="24"/>
+        </w:rPr>
+        <w:t xml:space="preserve"> (collaboration is highly encouraged)</w:t>
+      </w:r>
+      <w:r>
+        <w:rPr>
+          <w:color w:val="C00000"/>
+          <w:sz w:val="24"/>
+          <w:szCs w:val="24"/>
+        </w:rPr>
+        <w:t>!</w:t>
       </w:r>
     </w:p>
     <w:p>
@@ -308,34 +338,93 @@
           <w:sz w:val="24"/>
           <w:szCs w:val="24"/>
         </w:rPr>
-        <w:t>Download</w:t>
-      </w:r>
-      <w:r>
-        <w:rPr>
-          <w:i w:val="0"/>
-          <w:iCs w:val="0"/>
-          <w:sz w:val="24"/>
-          <w:szCs w:val="24"/>
-        </w:rPr>
-        <w:t xml:space="preserve"> </w:t>
-      </w:r>
-      <w:r>
-        <w:rPr>
-          <w:i w:val="0"/>
-          <w:iCs w:val="0"/>
-          <w:sz w:val="24"/>
-          <w:szCs w:val="24"/>
-        </w:rPr>
-        <w:t xml:space="preserve">a </w:t>
-      </w:r>
-      <w:r>
-        <w:rPr>
-          <w:i w:val="0"/>
-          <w:iCs w:val="0"/>
-          <w:sz w:val="24"/>
-          <w:szCs w:val="24"/>
-        </w:rPr>
-        <w:t>dataset from </w:t>
+        <w:t>Choose one of the datasets under the “In-class” tab on the course website:</w:t>
+      </w:r>
+    </w:p>
+    <w:p>
+      <w:pPr>
+        <w:numPr>
+          <w:ilvl w:val="1"/>
+          <w:numId w:val="5"/>
+        </w:numPr>
+        <w:spacing w:after="0" w:line="240" w:lineRule="auto"/>
+        <w:rPr>
+          <w:b/>
+          <w:bCs/>
+          <w:i w:val="0"/>
+          <w:iCs w:val="0"/>
+          <w:sz w:val="24"/>
+          <w:szCs w:val="24"/>
+        </w:rPr>
+      </w:pPr>
+      <w:r>
+        <w:rPr>
+          <w:b/>
+          <w:bCs/>
+          <w:i w:val="0"/>
+          <w:iCs w:val="0"/>
+          <w:sz w:val="24"/>
+          <w:szCs w:val="24"/>
+          <w:highlight w:val="yellow"/>
+        </w:rPr>
+        <w:t xml:space="preserve">**Use the dataset </w:t>
+      </w:r>
+      <w:r>
+        <w:rPr>
+          <w:b/>
+          <w:bCs/>
+          <w:i w:val="0"/>
+          <w:iCs w:val="0"/>
+          <w:sz w:val="24"/>
+          <w:szCs w:val="24"/>
+          <w:highlight w:val="yellow"/>
+        </w:rPr>
+        <w:t>on</w:t>
+      </w:r>
+      <w:r>
+        <w:rPr>
+          <w:b/>
+          <w:bCs/>
+          <w:i w:val="0"/>
+          <w:iCs w:val="0"/>
+          <w:sz w:val="24"/>
+          <w:szCs w:val="24"/>
+          <w:highlight w:val="yellow"/>
+        </w:rPr>
+        <w:t xml:space="preserve"> the course website – they’ve been cleaned for you</w:t>
+      </w:r>
+    </w:p>
+    <w:p>
+      <w:pPr>
+        <w:numPr>
+          <w:ilvl w:val="1"/>
+          <w:numId w:val="5"/>
+        </w:numPr>
+        <w:spacing w:after="0" w:line="240" w:lineRule="auto"/>
+        <w:rPr>
+          <w:i w:val="0"/>
+          <w:iCs w:val="0"/>
+          <w:sz w:val="24"/>
+          <w:szCs w:val="24"/>
+        </w:rPr>
+      </w:pPr>
+      <w:r>
+        <w:rPr>
+          <w:i w:val="0"/>
+          <w:iCs w:val="0"/>
+          <w:sz w:val="24"/>
+          <w:szCs w:val="24"/>
+        </w:rPr>
+        <w:t>College.csv (</w:t>
+      </w:r>
+      <w:r>
+        <w:rPr>
+          <w:i w:val="0"/>
+          <w:iCs w:val="0"/>
+          <w:sz w:val="24"/>
+          <w:szCs w:val="24"/>
+        </w:rPr>
+        <w:t xml:space="preserve">source: </w:t>
       </w:r>
       <w:hyperlink r:id="rId5" w:history="1">
         <w:r>
@@ -346,7 +435,7 @@
             <w:sz w:val="24"/>
             <w:szCs w:val="24"/>
           </w:rPr>
-          <w:t>awesome-public-datasets</w:t>
+          <w:t>https://www.kaggle.com/datasets/yashgpt/us-college-data</w:t>
         </w:r>
       </w:hyperlink>
       <w:r>
@@ -356,9 +445,42 @@
           <w:sz w:val="24"/>
           <w:szCs w:val="24"/>
         </w:rPr>
-        <w:t>, </w:t>
-      </w:r>
-      <w:hyperlink r:id="rId6" w:anchor="qt-overview_resources" w:history="1">
+        <w:t xml:space="preserve">) </w:t>
+      </w:r>
+    </w:p>
+    <w:p>
+      <w:pPr>
+        <w:numPr>
+          <w:ilvl w:val="1"/>
+          <w:numId w:val="5"/>
+        </w:numPr>
+        <w:spacing w:after="0" w:line="240" w:lineRule="auto"/>
+        <w:rPr>
+          <w:i w:val="0"/>
+          <w:iCs w:val="0"/>
+          <w:sz w:val="24"/>
+          <w:szCs w:val="24"/>
+        </w:rPr>
+      </w:pPr>
+      <w:r>
+        <w:rPr>
+          <w:i w:val="0"/>
+          <w:iCs w:val="0"/>
+          <w:sz w:val="24"/>
+          <w:szCs w:val="24"/>
+        </w:rPr>
+        <w:t>cereal.csv (</w:t>
+      </w:r>
+      <w:r>
+        <w:rPr>
+          <w:i w:val="0"/>
+          <w:iCs w:val="0"/>
+          <w:sz w:val="24"/>
+          <w:szCs w:val="24"/>
+        </w:rPr>
+        <w:t xml:space="preserve">source: </w:t>
+      </w:r>
+      <w:hyperlink r:id="rId6" w:history="1">
         <w:r>
           <w:rPr>
             <w:rStyle w:val="Hyperlink"/>
@@ -367,7 +489,27 @@
             <w:sz w:val="24"/>
             <w:szCs w:val="24"/>
           </w:rPr>
-          <w:t>Tableau Public</w:t>
+          <w:t>https:</w:t>
+        </w:r>
+        <w:r>
+          <w:rPr>
+            <w:rStyle w:val="Hyperlink"/>
+            <w:i w:val="0"/>
+            <w:iCs w:val="0"/>
+            <w:sz w:val="24"/>
+            <w:szCs w:val="24"/>
+          </w:rPr>
+          <w:t>/</w:t>
+        </w:r>
+        <w:r>
+          <w:rPr>
+            <w:rStyle w:val="Hyperlink"/>
+            <w:i w:val="0"/>
+            <w:iCs w:val="0"/>
+            <w:sz w:val="24"/>
+            <w:szCs w:val="24"/>
+          </w:rPr>
+          <w:t>/perso.telecom-paristech.fr/eagan/class/igr204/datasets</w:t>
         </w:r>
       </w:hyperlink>
       <w:r>
@@ -377,7 +519,58 @@
           <w:sz w:val="24"/>
           <w:szCs w:val="24"/>
         </w:rPr>
-        <w:t>, </w:t>
+        <w:t>)</w:t>
+      </w:r>
+      <w:r>
+        <w:rPr>
+          <w:i w:val="0"/>
+          <w:iCs w:val="0"/>
+          <w:sz w:val="24"/>
+          <w:szCs w:val="24"/>
+        </w:rPr>
+        <w:t xml:space="preserve"> </w:t>
+      </w:r>
+    </w:p>
+    <w:p>
+      <w:pPr>
+        <w:numPr>
+          <w:ilvl w:val="1"/>
+          <w:numId w:val="5"/>
+        </w:numPr>
+        <w:spacing w:after="0" w:line="240" w:lineRule="auto"/>
+        <w:rPr>
+          <w:i w:val="0"/>
+          <w:iCs w:val="0"/>
+          <w:sz w:val="24"/>
+          <w:szCs w:val="24"/>
+        </w:rPr>
+      </w:pPr>
+      <w:r>
+        <w:rPr>
+          <w:i w:val="0"/>
+          <w:iCs w:val="0"/>
+          <w:sz w:val="24"/>
+          <w:szCs w:val="24"/>
+        </w:rPr>
+        <w:t xml:space="preserve">palmerpenguins.csv </w:t>
+      </w:r>
+      <w:r>
+        <w:rPr>
+          <w:i w:val="0"/>
+          <w:iCs w:val="0"/>
+          <w:sz w:val="24"/>
+          <w:szCs w:val="24"/>
+        </w:rPr>
+        <w:t>(</w:t>
+      </w:r>
+      <w:r>
+        <w:rPr>
+          <w:i w:val="0"/>
+          <w:iCs w:val="0"/>
+          <w:sz w:val="24"/>
+          <w:szCs w:val="24"/>
+        </w:rPr>
+        <w:t xml:space="preserve">source: </w:t>
       </w:r>
       <w:hyperlink r:id="rId7" w:history="1">
         <w:r>
@@ -388,7 +581,7 @@
             <w:sz w:val="24"/>
             <w:szCs w:val="24"/>
           </w:rPr>
-          <w:t>Kaggle</w:t>
+          <w:t>https://allisonhorst.github.io/palmerpenguins/articles/intro.html</w:t>
         </w:r>
       </w:hyperlink>
       <w:r>
@@ -398,13 +591,22 @@
           <w:sz w:val="24"/>
           <w:szCs w:val="24"/>
         </w:rPr>
-        <w:t>, or any other source.</w:t>
+        <w:t>)</w:t>
+      </w:r>
+      <w:r>
+        <w:rPr>
+          <w:i w:val="0"/>
+          <w:iCs w:val="0"/>
+          <w:sz w:val="24"/>
+          <w:szCs w:val="24"/>
+        </w:rPr>
+        <w:t xml:space="preserve"> </w:t>
       </w:r>
     </w:p>
     <w:p>
       <w:pPr>
         <w:numPr>
-          <w:ilvl w:val="0"/>
+          <w:ilvl w:val="1"/>
           <w:numId w:val="5"/>
         </w:numPr>
         <w:spacing w:after="0" w:line="240" w:lineRule="auto"/>
@@ -422,7 +624,7 @@
           <w:sz w:val="24"/>
           <w:szCs w:val="24"/>
         </w:rPr>
-        <w:t>Load the dataset into Tableau and explore the dimensions. For example, if you download the </w:t>
+        <w:t xml:space="preserve">bluebikes-tripdata_sm.xlsx (source: </w:t>
       </w:r>
       <w:hyperlink r:id="rId8" w:history="1">
         <w:r>
@@ -433,7 +635,7 @@
             <w:sz w:val="24"/>
             <w:szCs w:val="24"/>
           </w:rPr>
-          <w:t>Auto dataset</w:t>
+          <w:t>https://data.boston.gov/dataset/blue-bikes-system-data</w:t>
         </w:r>
       </w:hyperlink>
       <w:r>
@@ -443,42 +645,84 @@
           <w:sz w:val="24"/>
           <w:szCs w:val="24"/>
         </w:rPr>
-        <w:t>, which contains </w:t>
-      </w:r>
-      <w:hyperlink r:id="rId9" w:history="1">
-        <w:r>
-          <w:rPr>
-            <w:rStyle w:val="Hyperlink"/>
-            <w:i w:val="0"/>
-            <w:iCs w:val="0"/>
-            <w:sz w:val="24"/>
-            <w:szCs w:val="24"/>
-          </w:rPr>
-          <w:t>information on various types of cars</w:t>
-        </w:r>
-      </w:hyperlink>
-      <w:r>
-        <w:rPr>
-          <w:i w:val="0"/>
-          <w:iCs w:val="0"/>
-          <w:sz w:val="24"/>
-          <w:szCs w:val="24"/>
-        </w:rPr>
-        <w:t>, you'll see something like this:</w:t>
-      </w:r>
-      <w:r>
-        <w:rPr>
+        <w:t xml:space="preserve">) </w:t>
+      </w:r>
+    </w:p>
+    <w:p>
+      <w:pPr>
+        <w:numPr>
+          <w:ilvl w:val="0"/>
+          <w:numId w:val="5"/>
+        </w:numPr>
+        <w:spacing w:after="0" w:line="240" w:lineRule="auto"/>
+        <w:rPr>
+          <w:i w:val="0"/>
+          <w:iCs w:val="0"/>
+          <w:sz w:val="24"/>
+          <w:szCs w:val="24"/>
+        </w:rPr>
+      </w:pPr>
+      <w:r>
+        <w:rPr>
+          <w:i w:val="0"/>
+          <w:iCs w:val="0"/>
+          <w:sz w:val="24"/>
+          <w:szCs w:val="24"/>
+        </w:rPr>
+        <w:t>Load the dataset into Tableau and explore the dimensions. For example, if you download the </w:t>
+      </w:r>
+      <w:r>
+        <w:rPr>
+          <w:i w:val="0"/>
+          <w:iCs w:val="0"/>
+          <w:sz w:val="24"/>
+          <w:szCs w:val="24"/>
+        </w:rPr>
+        <w:t>cereal dataset</w:t>
+      </w:r>
+      <w:r>
+        <w:rPr>
+          <w:i w:val="0"/>
+          <w:iCs w:val="0"/>
+          <w:sz w:val="24"/>
+          <w:szCs w:val="24"/>
+        </w:rPr>
+        <w:t>, you'll see</w:t>
+      </w:r>
+      <w:r>
+        <w:rPr>
+          <w:i w:val="0"/>
+          <w:iCs w:val="0"/>
+          <w:sz w:val="24"/>
+          <w:szCs w:val="24"/>
+        </w:rPr>
+        <w:t xml:space="preserve"> something like this:</w:t>
+      </w:r>
+    </w:p>
+    <w:p>
+      <w:pPr>
+        <w:ind w:left="360"/>
+        <w:rPr>
+          <w:rStyle w:val="Emphasis"/>
+        </w:rPr>
+      </w:pPr>
+      <w:r>
+        <w:rPr>
+          <w:rFonts w:asciiTheme="majorHAnsi" w:eastAsiaTheme="majorEastAsia" w:hAnsiTheme="majorHAnsi" w:cstheme="majorBidi"/>
+          <w:b/>
+          <w:bCs/>
           <w:i w:val="0"/>
           <w:iCs w:val="0"/>
           <w:noProof/>
-          <w:sz w:val="24"/>
-          <w:szCs w:val="24"/>
+          <w:color w:val="2683C6" w:themeColor="accent2"/>
+          <w:bdr w:val="single" w:sz="18" w:space="0" w:color="D0E6F6" w:themeColor="accent2" w:themeTint="33"/>
+          <w:shd w:val="clear" w:color="auto" w:fill="D0E6F6" w:themeFill="accent2" w:themeFillTint="33"/>
         </w:rPr>
         <w:drawing>
-          <wp:inline distT="0" distB="0" distL="0" distR="0" wp14:anchorId="738B2E29" wp14:editId="17EB7776">
-            <wp:extent cx="5943600" cy="2783840"/>
+          <wp:inline distT="0" distB="0" distL="0" distR="0" wp14:anchorId="19609DD3" wp14:editId="4E1FF7CA">
+            <wp:extent cx="5943600" cy="2337435"/>
             <wp:effectExtent l="0" t="0" r="0" b="0"/>
-            <wp:docPr id="7394893" name="Picture 2" descr="A screenshot of a graph&#10;&#10;Description automatically generated"/>
+            <wp:docPr id="1991287658" name="Picture 1" descr="A screenshot of a computer&#10;&#10;AI-generated content may be incorrect."/>
             <wp:cNvGraphicFramePr>
               <a:graphicFrameLocks xmlns:a="http://schemas.openxmlformats.org/drawingml/2006/main" noChangeAspect="1"/>
             </wp:cNvGraphicFramePr>
@@ -486,11 +730,11 @@
               <a:graphicData uri="http://schemas.openxmlformats.org/drawingml/2006/picture">
                 <pic:pic xmlns:pic="http://schemas.openxmlformats.org/drawingml/2006/picture">
                   <pic:nvPicPr>
-                    <pic:cNvPr id="7394893" name="Picture 2" descr="A screenshot of a graph&#10;&#10;Description automatically generated"/>
+                    <pic:cNvPr id="1991287658" name="Picture 1" descr="A screenshot of a computer&#10;&#10;AI-generated content may be incorrect."/>
                     <pic:cNvPicPr/>
                   </pic:nvPicPr>
                   <pic:blipFill>
-                    <a:blip r:embed="rId10" cstate="print">
+                    <a:blip r:embed="rId9" cstate="print">
                       <a:extLst>
                         <a:ext uri="{28A0092B-C50C-407E-A947-70E740481C1C}">
                           <a14:useLocalDpi xmlns:a14="http://schemas.microsoft.com/office/drawing/2010/main" val="0"/>
@@ -504,7 +748,7 @@
                   <pic:spPr>
                     <a:xfrm>
                       <a:off x="0" y="0"/>
-                      <a:ext cx="5943600" cy="2783840"/>
+                      <a:ext cx="5943600" cy="2337435"/>
                     </a:xfrm>
                     <a:prstGeom prst="rect">
                       <a:avLst/>
@@ -522,24 +766,17 @@
         <w:ind w:left="360"/>
         <w:rPr>
           <w:rStyle w:val="Emphasis"/>
-        </w:rPr>
-      </w:pPr>
-    </w:p>
-    <w:p>
-      <w:pPr>
-        <w:ind w:left="360"/>
+          <w:sz w:val="24"/>
+          <w:szCs w:val="24"/>
+        </w:rPr>
+      </w:pPr>
+      <w:r>
         <w:rPr>
           <w:rStyle w:val="Emphasis"/>
           <w:sz w:val="24"/>
           <w:szCs w:val="24"/>
         </w:rPr>
-      </w:pPr>
-      <w:r>
-        <w:rPr>
-          <w:rStyle w:val="Emphasis"/>
-          <w:sz w:val="24"/>
-          <w:szCs w:val="24"/>
-        </w:rPr>
+        <w:lastRenderedPageBreak/>
         <w:t>Step 2: Deliverable</w:t>
       </w:r>
     </w:p>
@@ -564,7 +801,66 @@
           <w:sz w:val="24"/>
           <w:szCs w:val="24"/>
         </w:rPr>
-        <w:t>Create THREE different visualizations that</w:t>
+        <w:t>Review your dataset. Answer the following:</w:t>
+      </w:r>
+    </w:p>
+    <w:p>
+      <w:pPr>
+        <w:pStyle w:val="ListParagraph"/>
+        <w:numPr>
+          <w:ilvl w:val="3"/>
+          <w:numId w:val="1"/>
+        </w:numPr>
+        <w:ind w:left="2070"/>
+        <w:rPr>
+          <w:i w:val="0"/>
+          <w:iCs w:val="0"/>
+          <w:sz w:val="24"/>
+          <w:szCs w:val="24"/>
+        </w:rPr>
+      </w:pPr>
+      <w:r>
+        <w:rPr>
+          <w:i w:val="0"/>
+          <w:iCs w:val="0"/>
+          <w:sz w:val="24"/>
+          <w:szCs w:val="24"/>
+        </w:rPr>
+        <w:t>Who collected the data?</w:t>
+      </w:r>
+      <w:r>
+        <w:rPr>
+          <w:i w:val="0"/>
+          <w:iCs w:val="0"/>
+          <w:sz w:val="24"/>
+          <w:szCs w:val="24"/>
+        </w:rPr>
+        <w:t xml:space="preserve"> (If you can’t tell, record how you searched for this information.) </w:t>
+      </w:r>
+    </w:p>
+    <w:p>
+      <w:pPr>
+        <w:pStyle w:val="ListParagraph"/>
+        <w:numPr>
+          <w:ilvl w:val="3"/>
+          <w:numId w:val="1"/>
+        </w:numPr>
+        <w:ind w:left="2070"/>
+        <w:rPr>
+          <w:i w:val="0"/>
+          <w:iCs w:val="0"/>
+          <w:sz w:val="24"/>
+          <w:szCs w:val="24"/>
+        </w:rPr>
+      </w:pPr>
+      <w:r>
+        <w:rPr>
+          <w:i w:val="0"/>
+          <w:iCs w:val="0"/>
+          <w:sz w:val="24"/>
+          <w:szCs w:val="24"/>
+        </w:rPr>
+        <w:t>When was the data collected?</w:t>
       </w:r>
       <w:r>
         <w:rPr>
@@ -582,7 +878,107 @@
           <w:sz w:val="24"/>
           <w:szCs w:val="24"/>
         </w:rPr>
-        <w:t xml:space="preserve">highlight something interesting in your data. </w:t>
+        <w:t xml:space="preserve">(If you can’t tell, record how you searched for this information.)  </w:t>
+      </w:r>
+    </w:p>
+    <w:p>
+      <w:pPr>
+        <w:pStyle w:val="ListParagraph"/>
+        <w:numPr>
+          <w:ilvl w:val="3"/>
+          <w:numId w:val="1"/>
+        </w:numPr>
+        <w:ind w:left="2070"/>
+        <w:rPr>
+          <w:i w:val="0"/>
+          <w:iCs w:val="0"/>
+          <w:sz w:val="24"/>
+          <w:szCs w:val="24"/>
+        </w:rPr>
+      </w:pPr>
+      <w:r>
+        <w:rPr>
+          <w:i w:val="0"/>
+          <w:iCs w:val="0"/>
+          <w:sz w:val="24"/>
+          <w:szCs w:val="24"/>
+        </w:rPr>
+        <w:t>What does each observation (row) represent?</w:t>
+      </w:r>
+    </w:p>
+    <w:p>
+      <w:pPr>
+        <w:pStyle w:val="ListParagraph"/>
+        <w:numPr>
+          <w:ilvl w:val="3"/>
+          <w:numId w:val="1"/>
+        </w:numPr>
+        <w:ind w:left="2070"/>
+        <w:rPr>
+          <w:i w:val="0"/>
+          <w:iCs w:val="0"/>
+          <w:sz w:val="24"/>
+          <w:szCs w:val="24"/>
+        </w:rPr>
+      </w:pPr>
+      <w:r>
+        <w:rPr>
+          <w:i w:val="0"/>
+          <w:iCs w:val="0"/>
+          <w:sz w:val="24"/>
+          <w:szCs w:val="24"/>
+        </w:rPr>
+        <w:t xml:space="preserve">What variables (columns) are included? </w:t>
+      </w:r>
+    </w:p>
+    <w:p>
+      <w:pPr>
+        <w:pStyle w:val="ListParagraph"/>
+        <w:numPr>
+          <w:ilvl w:val="3"/>
+          <w:numId w:val="1"/>
+        </w:numPr>
+        <w:ind w:left="2070"/>
+        <w:rPr>
+          <w:i w:val="0"/>
+          <w:iCs w:val="0"/>
+          <w:sz w:val="24"/>
+          <w:szCs w:val="24"/>
+        </w:rPr>
+      </w:pPr>
+      <w:r>
+        <w:rPr>
+          <w:i w:val="0"/>
+          <w:iCs w:val="0"/>
+          <w:sz w:val="24"/>
+          <w:szCs w:val="24"/>
+        </w:rPr>
+        <w:t xml:space="preserve">Is the dataset representative of the population it seeks to capture? (ex. If the dataset claims to be US Colleges, are college across the entire country included? Are public and private institutions included? Etc.)  </w:t>
+      </w:r>
+    </w:p>
+    <w:p>
+      <w:pPr>
+        <w:pStyle w:val="ListParagraph"/>
+        <w:numPr>
+          <w:ilvl w:val="3"/>
+          <w:numId w:val="1"/>
+        </w:numPr>
+        <w:ind w:left="2070"/>
+        <w:rPr>
+          <w:i w:val="0"/>
+          <w:iCs w:val="0"/>
+          <w:sz w:val="24"/>
+          <w:szCs w:val="24"/>
+        </w:rPr>
+      </w:pPr>
+      <w:r>
+        <w:rPr>
+          <w:i w:val="0"/>
+          <w:iCs w:val="0"/>
+          <w:sz w:val="24"/>
+          <w:szCs w:val="24"/>
+        </w:rPr>
+        <w:t xml:space="preserve">Pick one of the questions you answered above. What implications does your answer have for biases or ethical issues present in the data? </w:t>
       </w:r>
     </w:p>
     <w:p>
@@ -606,8 +1002,16 @@
           <w:sz w:val="24"/>
           <w:szCs w:val="24"/>
         </w:rPr>
-        <w:lastRenderedPageBreak/>
-        <w:t>Create a document that contains:</w:t>
+        <w:t xml:space="preserve">Using Tableau, create three DIFFERENT visualizations that each show something interesting in your data. </w:t>
+      </w:r>
+      <w:r>
+        <w:rPr>
+          <w:i w:val="0"/>
+          <w:iCs w:val="0"/>
+          <w:sz w:val="24"/>
+          <w:szCs w:val="24"/>
+        </w:rPr>
+        <w:t>Each visualization must:</w:t>
       </w:r>
     </w:p>
     <w:p>
@@ -631,16 +1035,7 @@
           <w:sz w:val="24"/>
           <w:szCs w:val="24"/>
         </w:rPr>
-        <w:t>A link to your dataset</w:t>
-      </w:r>
-      <w:r>
-        <w:rPr>
-          <w:i w:val="0"/>
-          <w:iCs w:val="0"/>
-          <w:sz w:val="24"/>
-          <w:szCs w:val="24"/>
-        </w:rPr>
-        <w:t>.</w:t>
+        <w:t xml:space="preserve">Show unique dimensions of the dataset (i.e. not the same as your other two visualizations)  </w:t>
       </w:r>
     </w:p>
     <w:p>
@@ -664,7 +1059,40 @@
           <w:sz w:val="24"/>
           <w:szCs w:val="24"/>
         </w:rPr>
-        <w:t>An overview of your dataset :</w:t>
+        <w:t xml:space="preserve">Be a unique visual encoding </w:t>
+      </w:r>
+      <w:r>
+        <w:rPr>
+          <w:i w:val="0"/>
+          <w:iCs w:val="0"/>
+          <w:sz w:val="24"/>
+          <w:szCs w:val="24"/>
+        </w:rPr>
+        <w:t xml:space="preserve">(i.e. not the same as your other two visualizations)  </w:t>
+      </w:r>
+    </w:p>
+    <w:p>
+      <w:pPr>
+        <w:pStyle w:val="ListParagraph"/>
+        <w:numPr>
+          <w:ilvl w:val="1"/>
+          <w:numId w:val="1"/>
+        </w:numPr>
+        <w:rPr>
+          <w:i w:val="0"/>
+          <w:iCs w:val="0"/>
+          <w:sz w:val="24"/>
+          <w:szCs w:val="24"/>
+        </w:rPr>
+      </w:pPr>
+      <w:r>
+        <w:rPr>
+          <w:i w:val="0"/>
+          <w:iCs w:val="0"/>
+          <w:sz w:val="24"/>
+          <w:szCs w:val="24"/>
+        </w:rPr>
+        <w:t>Include:</w:t>
       </w:r>
     </w:p>
     <w:p>
@@ -688,7 +1116,7 @@
           <w:sz w:val="24"/>
           <w:szCs w:val="24"/>
         </w:rPr>
-        <w:t>Where does it come from?</w:t>
+        <w:t>Descriptive title</w:t>
       </w:r>
     </w:p>
     <w:p>
@@ -712,7 +1140,7 @@
           <w:sz w:val="24"/>
           <w:szCs w:val="24"/>
         </w:rPr>
-        <w:t xml:space="preserve">Who collected the data and why? </w:t>
+        <w:t>Readable axis titles</w:t>
       </w:r>
     </w:p>
     <w:p>
@@ -736,7 +1164,7 @@
           <w:sz w:val="24"/>
           <w:szCs w:val="24"/>
         </w:rPr>
-        <w:t xml:space="preserve">Is there any important context to consider? </w:t>
+        <w:t xml:space="preserve">Readable axis labels </w:t>
       </w:r>
     </w:p>
     <w:p>
@@ -760,14 +1188,14 @@
           <w:sz w:val="24"/>
           <w:szCs w:val="24"/>
         </w:rPr>
-        <w:t xml:space="preserve">Do you anticipate any ethical issues or biases in the data? </w:t>
+        <w:t>A legend when necessary</w:t>
       </w:r>
     </w:p>
     <w:p>
       <w:pPr>
         <w:pStyle w:val="ListParagraph"/>
         <w:numPr>
-          <w:ilvl w:val="1"/>
+          <w:ilvl w:val="2"/>
           <w:numId w:val="1"/>
         </w:numPr>
         <w:rPr>
@@ -784,29 +1212,83 @@
           <w:sz w:val="24"/>
           <w:szCs w:val="24"/>
         </w:rPr>
-        <w:t xml:space="preserve">Each visualization paired with a description of </w:t>
-      </w:r>
-      <w:r>
-        <w:rPr>
-          <w:i w:val="0"/>
-          <w:iCs w:val="0"/>
-          <w:sz w:val="24"/>
-          <w:szCs w:val="24"/>
-        </w:rPr>
-        <w:t>the</w:t>
-      </w:r>
-      <w:r>
-        <w:rPr>
-          <w:i w:val="0"/>
-          <w:iCs w:val="0"/>
-          <w:sz w:val="24"/>
-          <w:szCs w:val="24"/>
-        </w:rPr>
-        <w:t xml:space="preserve"> interesting thing the visualization shows. </w:t>
+        <w:t xml:space="preserve">Zero double encodings </w:t>
       </w:r>
     </w:p>
     <w:p>
       <w:pPr>
+        <w:pStyle w:val="ListParagraph"/>
+        <w:numPr>
+          <w:ilvl w:val="2"/>
+          <w:numId w:val="1"/>
+        </w:numPr>
+        <w:rPr>
+          <w:i w:val="0"/>
+          <w:iCs w:val="0"/>
+          <w:sz w:val="24"/>
+          <w:szCs w:val="24"/>
+        </w:rPr>
+      </w:pPr>
+      <w:r>
+        <w:rPr>
+          <w:i w:val="0"/>
+          <w:iCs w:val="0"/>
+          <w:sz w:val="24"/>
+          <w:szCs w:val="24"/>
+        </w:rPr>
+        <w:t>Appropriate data-visual mappings</w:t>
+      </w:r>
+    </w:p>
+    <w:p>
+      <w:pPr>
+        <w:pStyle w:val="ListParagraph"/>
+        <w:numPr>
+          <w:ilvl w:val="0"/>
+          <w:numId w:val="1"/>
+        </w:numPr>
+        <w:rPr>
+          <w:i w:val="0"/>
+          <w:iCs w:val="0"/>
+          <w:sz w:val="24"/>
+          <w:szCs w:val="24"/>
+        </w:rPr>
+      </w:pPr>
+      <w:r>
+        <w:rPr>
+          <w:i w:val="0"/>
+          <w:iCs w:val="0"/>
+          <w:sz w:val="24"/>
+          <w:szCs w:val="24"/>
+        </w:rPr>
+        <w:t xml:space="preserve">Take a screenshot of your completed visualizations and add them to the document you will turn in. </w:t>
+      </w:r>
+    </w:p>
+    <w:p>
+      <w:pPr>
+        <w:pStyle w:val="ListParagraph"/>
+        <w:numPr>
+          <w:ilvl w:val="0"/>
+          <w:numId w:val="1"/>
+        </w:numPr>
+        <w:rPr>
+          <w:i w:val="0"/>
+          <w:iCs w:val="0"/>
+          <w:sz w:val="24"/>
+          <w:szCs w:val="24"/>
+        </w:rPr>
+      </w:pPr>
+      <w:r>
+        <w:rPr>
+          <w:i w:val="0"/>
+          <w:iCs w:val="0"/>
+          <w:sz w:val="24"/>
+          <w:szCs w:val="24"/>
+        </w:rPr>
+        <w:t xml:space="preserve">Below each visualization briefly describe what interesting trend is shown. </w:t>
+      </w:r>
+    </w:p>
+    <w:p>
+      <w:pPr>
         <w:pStyle w:val="Heading2"/>
         <w:rPr>
           <w:sz w:val="32"/>
@@ -873,8 +1355,19 @@
           <w:sz w:val="24"/>
           <w:szCs w:val="24"/>
         </w:rPr>
-        <w:t xml:space="preserve"> as a PDF on Gradescope</w:t>
-      </w:r>
+        <w:t xml:space="preserve"> as a PDF on </w:t>
+      </w:r>
+      <w:proofErr w:type="spellStart"/>
+      <w:r>
+        <w:rPr>
+          <w:i w:val="0"/>
+          <w:iCs w:val="0"/>
+          <w:sz w:val="24"/>
+          <w:szCs w:val="24"/>
+        </w:rPr>
+        <w:t>Gradescope</w:t>
+      </w:r>
+      <w:proofErr w:type="spellEnd"/>
       <w:r>
         <w:rPr>
           <w:i w:val="0"/>
@@ -902,7 +1395,7 @@
         </w:rPr>
         <w:t>If you worked with a partner, submit as a group (</w:t>
       </w:r>
-      <w:hyperlink r:id="rId11" w:history="1">
+      <w:hyperlink r:id="rId10" w:history="1">
         <w:r>
           <w:rPr>
             <w:rStyle w:val="Hyperlink"/>
@@ -926,6 +1419,16 @@
     </w:p>
     <w:p>
       <w:pPr>
+        <w:rPr>
+          <w:i w:val="0"/>
+          <w:iCs w:val="0"/>
+          <w:sz w:val="24"/>
+          <w:szCs w:val="24"/>
+        </w:rPr>
+      </w:pPr>
+    </w:p>
+    <w:p>
+      <w:pPr>
         <w:pStyle w:val="Heading2"/>
         <w:rPr>
           <w:sz w:val="32"/>
@@ -937,6 +1440,7 @@
           <w:sz w:val="32"/>
           <w:szCs w:val="32"/>
         </w:rPr>
+        <w:lastRenderedPageBreak/>
         <w:t>Rubric</w:t>
       </w:r>
     </w:p>
@@ -952,7 +1456,23 @@
           <w:sz w:val="24"/>
           <w:szCs w:val="24"/>
         </w:rPr>
-        <w:t xml:space="preserve">The following matches the rubric you will see on Gradescope. </w:t>
+        <w:t xml:space="preserve">The following matches the rubric you will see on </w:t>
+      </w:r>
+      <w:proofErr w:type="spellStart"/>
+      <w:r>
+        <w:rPr>
+          <w:sz w:val="24"/>
+          <w:szCs w:val="24"/>
+        </w:rPr>
+        <w:t>Gradescope</w:t>
+      </w:r>
+      <w:proofErr w:type="spellEnd"/>
+      <w:r>
+        <w:rPr>
+          <w:sz w:val="24"/>
+          <w:szCs w:val="24"/>
+        </w:rPr>
+        <w:t xml:space="preserve">. </w:t>
       </w:r>
     </w:p>
     <w:tbl>
@@ -970,14 +1490,14 @@
         <w:tblLook w:val="04A0" w:firstRow="1" w:lastRow="0" w:firstColumn="1" w:lastColumn="0" w:noHBand="0" w:noVBand="1"/>
       </w:tblPr>
       <w:tblGrid>
-        <w:gridCol w:w="849"/>
-        <w:gridCol w:w="900"/>
-        <w:gridCol w:w="7701"/>
+        <w:gridCol w:w="2520"/>
+        <w:gridCol w:w="1890"/>
+        <w:gridCol w:w="5040"/>
       </w:tblGrid>
       <w:tr>
         <w:tc>
           <w:tcPr>
-            <w:tcW w:w="810" w:type="dxa"/>
+            <w:tcW w:w="2520" w:type="dxa"/>
             <w:shd w:val="clear" w:color="auto" w:fill="auto"/>
           </w:tcPr>
           <w:p>
@@ -994,7 +1514,7 @@
         </w:tc>
         <w:tc>
           <w:tcPr>
-            <w:tcW w:w="900" w:type="dxa"/>
+            <w:tcW w:w="1890" w:type="dxa"/>
             <w:tcBorders>
               <w:bottom w:val="single" w:sz="4" w:space="0" w:color="auto"/>
             </w:tcBorders>
@@ -1024,7 +1544,7 @@
         </w:tc>
         <w:tc>
           <w:tcPr>
-            <w:tcW w:w="7740" w:type="dxa"/>
+            <w:tcW w:w="5040" w:type="dxa"/>
             <w:tcBorders>
               <w:bottom w:val="single" w:sz="4" w:space="0" w:color="auto"/>
             </w:tcBorders>
@@ -1056,23 +1576,33 @@
       <w:tr>
         <w:tc>
           <w:tcPr>
-            <w:tcW w:w="810" w:type="dxa"/>
+            <w:tcW w:w="2520" w:type="dxa"/>
             <w:shd w:val="clear" w:color="auto" w:fill="auto"/>
           </w:tcPr>
           <w:p>
             <w:pPr>
-              <w:rPr>
-                <w:i w:val="0"/>
-                <w:iCs w:val="0"/>
-                <w:sz w:val="24"/>
-                <w:szCs w:val="24"/>
-              </w:rPr>
-            </w:pPr>
-          </w:p>
-        </w:tc>
-        <w:tc>
-          <w:tcPr>
-            <w:tcW w:w="900" w:type="dxa"/>
+              <w:jc w:val="right"/>
+              <w:rPr>
+                <w:i w:val="0"/>
+                <w:iCs w:val="0"/>
+                <w:sz w:val="24"/>
+                <w:szCs w:val="24"/>
+              </w:rPr>
+            </w:pPr>
+            <w:r>
+              <w:rPr>
+                <w:i w:val="0"/>
+                <w:iCs w:val="0"/>
+                <w:sz w:val="24"/>
+                <w:szCs w:val="24"/>
+              </w:rPr>
+              <w:t>General:</w:t>
+            </w:r>
+          </w:p>
+        </w:tc>
+        <w:tc>
+          <w:tcPr>
+            <w:tcW w:w="1890" w:type="dxa"/>
             <w:tcBorders>
               <w:top w:val="single" w:sz="4" w:space="0" w:color="auto"/>
               <w:bottom w:val="single" w:sz="4" w:space="0" w:color="auto"/>
@@ -1096,13 +1626,13 @@
                 <w:sz w:val="24"/>
                 <w:szCs w:val="24"/>
               </w:rPr>
-              <w:t>1</w:t>
+              <w:t>0.5</w:t>
             </w:r>
           </w:p>
         </w:tc>
         <w:tc>
           <w:tcPr>
-            <w:tcW w:w="7740" w:type="dxa"/>
+            <w:tcW w:w="5040" w:type="dxa"/>
             <w:tcBorders>
               <w:top w:val="single" w:sz="4" w:space="0" w:color="auto"/>
               <w:bottom w:val="single" w:sz="4" w:space="0" w:color="auto"/>
@@ -1124,7 +1654,7 @@
                 <w:sz w:val="24"/>
                 <w:szCs w:val="24"/>
               </w:rPr>
-              <w:t xml:space="preserve">Submission is well-formatted and easy to read. </w:t>
+              <w:t>Data collector (or search procedure)</w:t>
             </w:r>
           </w:p>
         </w:tc>
@@ -1132,7 +1662,7 @@
       <w:tr>
         <w:tc>
           <w:tcPr>
-            <w:tcW w:w="810" w:type="dxa"/>
+            <w:tcW w:w="2520" w:type="dxa"/>
             <w:shd w:val="clear" w:color="auto" w:fill="auto"/>
           </w:tcPr>
           <w:p>
@@ -1148,7 +1678,7 @@
         </w:tc>
         <w:tc>
           <w:tcPr>
-            <w:tcW w:w="900" w:type="dxa"/>
+            <w:tcW w:w="1890" w:type="dxa"/>
             <w:tcBorders>
               <w:top w:val="single" w:sz="4" w:space="0" w:color="auto"/>
               <w:bottom w:val="single" w:sz="4" w:space="0" w:color="auto"/>
@@ -1172,13 +1702,13 @@
                 <w:sz w:val="24"/>
                 <w:szCs w:val="24"/>
               </w:rPr>
-              <w:t>1</w:t>
+              <w:t>0.5</w:t>
             </w:r>
           </w:p>
         </w:tc>
         <w:tc>
           <w:tcPr>
-            <w:tcW w:w="7740" w:type="dxa"/>
+            <w:tcW w:w="5040" w:type="dxa"/>
             <w:tcBorders>
               <w:top w:val="single" w:sz="4" w:space="0" w:color="auto"/>
               <w:bottom w:val="single" w:sz="4" w:space="0" w:color="auto"/>
@@ -1200,7 +1730,25 @@
                 <w:sz w:val="24"/>
                 <w:szCs w:val="24"/>
               </w:rPr>
-              <w:t xml:space="preserve">Submission includes a link to the original dataset. </w:t>
+              <w:t>Data collection time</w:t>
+            </w:r>
+            <w:r>
+              <w:rPr>
+                <w:i w:val="0"/>
+                <w:iCs w:val="0"/>
+                <w:sz w:val="24"/>
+                <w:szCs w:val="24"/>
+              </w:rPr>
+              <w:t xml:space="preserve"> (or search procedure)</w:t>
+            </w:r>
+            <w:r>
+              <w:rPr>
+                <w:i w:val="0"/>
+                <w:iCs w:val="0"/>
+                <w:sz w:val="24"/>
+                <w:szCs w:val="24"/>
+              </w:rPr>
+              <w:t xml:space="preserve"> </w:t>
             </w:r>
           </w:p>
         </w:tc>
@@ -1208,7 +1756,7 @@
       <w:tr>
         <w:tc>
           <w:tcPr>
-            <w:tcW w:w="810" w:type="dxa"/>
+            <w:tcW w:w="2520" w:type="dxa"/>
             <w:shd w:val="clear" w:color="auto" w:fill="auto"/>
           </w:tcPr>
           <w:p>
@@ -1224,7 +1772,7 @@
         </w:tc>
         <w:tc>
           <w:tcPr>
-            <w:tcW w:w="900" w:type="dxa"/>
+            <w:tcW w:w="1890" w:type="dxa"/>
             <w:tcBorders>
               <w:top w:val="single" w:sz="4" w:space="0" w:color="auto"/>
               <w:bottom w:val="single" w:sz="4" w:space="0" w:color="auto"/>
@@ -1248,13 +1796,13 @@
                 <w:sz w:val="24"/>
                 <w:szCs w:val="24"/>
               </w:rPr>
-              <w:t>4</w:t>
+              <w:t>0.5</w:t>
             </w:r>
           </w:p>
         </w:tc>
         <w:tc>
           <w:tcPr>
-            <w:tcW w:w="7740" w:type="dxa"/>
+            <w:tcW w:w="5040" w:type="dxa"/>
             <w:tcBorders>
               <w:top w:val="single" w:sz="4" w:space="0" w:color="auto"/>
               <w:bottom w:val="single" w:sz="4" w:space="0" w:color="auto"/>
@@ -1276,7 +1824,7 @@
                 <w:sz w:val="24"/>
                 <w:szCs w:val="24"/>
               </w:rPr>
-              <w:t>Submission includes an overview of the dataset (1pt per bullet point above)</w:t>
+              <w:t>ID observation</w:t>
             </w:r>
           </w:p>
         </w:tc>
@@ -1284,7 +1832,7 @@
       <w:tr>
         <w:tc>
           <w:tcPr>
-            <w:tcW w:w="810" w:type="dxa"/>
+            <w:tcW w:w="2520" w:type="dxa"/>
             <w:shd w:val="clear" w:color="auto" w:fill="auto"/>
           </w:tcPr>
           <w:p>
@@ -1300,7 +1848,7 @@
         </w:tc>
         <w:tc>
           <w:tcPr>
-            <w:tcW w:w="900" w:type="dxa"/>
+            <w:tcW w:w="1890" w:type="dxa"/>
             <w:tcBorders>
               <w:top w:val="single" w:sz="4" w:space="0" w:color="auto"/>
               <w:bottom w:val="single" w:sz="4" w:space="0" w:color="auto"/>
@@ -1324,13 +1872,13 @@
                 <w:sz w:val="24"/>
                 <w:szCs w:val="24"/>
               </w:rPr>
-              <w:t>3</w:t>
+              <w:t>0.5</w:t>
             </w:r>
           </w:p>
         </w:tc>
         <w:tc>
           <w:tcPr>
-            <w:tcW w:w="7740" w:type="dxa"/>
+            <w:tcW w:w="5040" w:type="dxa"/>
             <w:tcBorders>
               <w:top w:val="single" w:sz="4" w:space="0" w:color="auto"/>
               <w:bottom w:val="single" w:sz="4" w:space="0" w:color="auto"/>
@@ -1352,7 +1900,7 @@
                 <w:sz w:val="24"/>
                 <w:szCs w:val="24"/>
               </w:rPr>
-              <w:t>Submission contains THREE different visualizations (1pt per visualization)</w:t>
+              <w:t>ID variables</w:t>
             </w:r>
           </w:p>
         </w:tc>
@@ -1360,7 +1908,7 @@
       <w:tr>
         <w:tc>
           <w:tcPr>
-            <w:tcW w:w="810" w:type="dxa"/>
+            <w:tcW w:w="2520" w:type="dxa"/>
             <w:shd w:val="clear" w:color="auto" w:fill="auto"/>
           </w:tcPr>
           <w:p>
@@ -1376,7 +1924,7 @@
         </w:tc>
         <w:tc>
           <w:tcPr>
-            <w:tcW w:w="900" w:type="dxa"/>
+            <w:tcW w:w="1890" w:type="dxa"/>
             <w:tcBorders>
               <w:top w:val="single" w:sz="4" w:space="0" w:color="auto"/>
               <w:bottom w:val="single" w:sz="4" w:space="0" w:color="auto"/>
@@ -1400,13 +1948,13 @@
                 <w:sz w:val="24"/>
                 <w:szCs w:val="24"/>
               </w:rPr>
-              <w:t>3</w:t>
+              <w:t>0.5</w:t>
             </w:r>
           </w:p>
         </w:tc>
         <w:tc>
           <w:tcPr>
-            <w:tcW w:w="7740" w:type="dxa"/>
+            <w:tcW w:w="5040" w:type="dxa"/>
             <w:tcBorders>
               <w:top w:val="single" w:sz="4" w:space="0" w:color="auto"/>
               <w:bottom w:val="single" w:sz="4" w:space="0" w:color="auto"/>
@@ -1428,25 +1976,7 @@
                 <w:sz w:val="24"/>
                 <w:szCs w:val="24"/>
               </w:rPr>
-              <w:t>Submission contains a brief, readable, and accurate description of each visualization</w:t>
-            </w:r>
-            <w:r>
-              <w:rPr>
-                <w:i w:val="0"/>
-                <w:iCs w:val="0"/>
-                <w:sz w:val="24"/>
-                <w:szCs w:val="24"/>
-              </w:rPr>
-              <w:t>’s interesting thing</w:t>
-            </w:r>
-            <w:r>
-              <w:rPr>
-                <w:i w:val="0"/>
-                <w:iCs w:val="0"/>
-                <w:sz w:val="24"/>
-                <w:szCs w:val="24"/>
-              </w:rPr>
-              <w:t xml:space="preserve"> (1pt per visualization)</w:t>
+              <w:t>Representativeness of data</w:t>
             </w:r>
           </w:p>
         </w:tc>
@@ -1454,10 +1984,7 @@
       <w:tr>
         <w:tc>
           <w:tcPr>
-            <w:tcW w:w="810" w:type="dxa"/>
-            <w:tcBorders>
-              <w:bottom w:val="single" w:sz="4" w:space="0" w:color="auto"/>
-            </w:tcBorders>
+            <w:tcW w:w="2520" w:type="dxa"/>
             <w:shd w:val="clear" w:color="auto" w:fill="auto"/>
           </w:tcPr>
           <w:p>
@@ -1473,7 +2000,7 @@
         </w:tc>
         <w:tc>
           <w:tcPr>
-            <w:tcW w:w="900" w:type="dxa"/>
+            <w:tcW w:w="1890" w:type="dxa"/>
             <w:tcBorders>
               <w:top w:val="single" w:sz="4" w:space="0" w:color="auto"/>
               <w:bottom w:val="single" w:sz="4" w:space="0" w:color="auto"/>
@@ -1497,13 +2024,13 @@
                 <w:sz w:val="24"/>
                 <w:szCs w:val="24"/>
               </w:rPr>
-              <w:t>3</w:t>
+              <w:t>0.5</w:t>
             </w:r>
           </w:p>
         </w:tc>
         <w:tc>
           <w:tcPr>
-            <w:tcW w:w="7740" w:type="dxa"/>
+            <w:tcW w:w="5040" w:type="dxa"/>
             <w:tcBorders>
               <w:top w:val="single" w:sz="4" w:space="0" w:color="auto"/>
               <w:bottom w:val="single" w:sz="4" w:space="0" w:color="auto"/>
@@ -1525,34 +2052,7 @@
                 <w:sz w:val="24"/>
                 <w:szCs w:val="24"/>
               </w:rPr>
-              <w:t xml:space="preserve">Each visualization uses an appropriate </w:t>
-            </w:r>
-            <w:r>
-              <w:rPr>
-                <w:i w:val="0"/>
-                <w:iCs w:val="0"/>
-                <w:sz w:val="24"/>
-                <w:szCs w:val="24"/>
-              </w:rPr>
-              <w:t>data</w:t>
-            </w:r>
-            <w:r>
-              <w:rPr>
-                <w:i w:val="0"/>
-                <w:iCs w:val="0"/>
-                <w:sz w:val="24"/>
-                <w:szCs w:val="24"/>
-              </w:rPr>
-              <w:sym w:font="Wingdings" w:char="F0E0"/>
-            </w:r>
-            <w:r>
-              <w:rPr>
-                <w:i w:val="0"/>
-                <w:iCs w:val="0"/>
-                <w:sz w:val="24"/>
-                <w:szCs w:val="24"/>
-              </w:rPr>
-              <w:t>visual mapping as discussed in lecture. Eg. If a bar chart is present, is it being used to compare related quantities? (1pt per visualization)</w:t>
+              <w:t>Data biases</w:t>
             </w:r>
           </w:p>
         </w:tc>
@@ -1560,7 +2060,777 @@
       <w:tr>
         <w:tc>
           <w:tcPr>
-            <w:tcW w:w="810" w:type="dxa"/>
+            <w:tcW w:w="2520" w:type="dxa"/>
+            <w:shd w:val="clear" w:color="auto" w:fill="auto"/>
+          </w:tcPr>
+          <w:p>
+            <w:pPr>
+              <w:rPr>
+                <w:i w:val="0"/>
+                <w:iCs w:val="0"/>
+                <w:sz w:val="24"/>
+                <w:szCs w:val="24"/>
+              </w:rPr>
+            </w:pPr>
+            <w:r>
+              <w:rPr>
+                <w:i w:val="0"/>
+                <w:iCs w:val="0"/>
+                <w:sz w:val="24"/>
+                <w:szCs w:val="24"/>
+              </w:rPr>
+              <w:t>For each visualization:</w:t>
+            </w:r>
+          </w:p>
+        </w:tc>
+        <w:tc>
+          <w:tcPr>
+            <w:tcW w:w="1890" w:type="dxa"/>
+            <w:tcBorders>
+              <w:top w:val="single" w:sz="4" w:space="0" w:color="auto"/>
+              <w:bottom w:val="single" w:sz="4" w:space="0" w:color="auto"/>
+            </w:tcBorders>
+            <w:vAlign w:val="center"/>
+          </w:tcPr>
+          <w:p>
+            <w:pPr>
+              <w:jc w:val="center"/>
+              <w:rPr>
+                <w:i w:val="0"/>
+                <w:iCs w:val="0"/>
+                <w:sz w:val="24"/>
+                <w:szCs w:val="24"/>
+              </w:rPr>
+            </w:pPr>
+            <w:r>
+              <w:rPr>
+                <w:i w:val="0"/>
+                <w:iCs w:val="0"/>
+                <w:sz w:val="24"/>
+                <w:szCs w:val="24"/>
+              </w:rPr>
+              <w:t>0.5</w:t>
+            </w:r>
+          </w:p>
+        </w:tc>
+        <w:tc>
+          <w:tcPr>
+            <w:tcW w:w="5040" w:type="dxa"/>
+            <w:tcBorders>
+              <w:top w:val="single" w:sz="4" w:space="0" w:color="auto"/>
+              <w:bottom w:val="single" w:sz="4" w:space="0" w:color="auto"/>
+            </w:tcBorders>
+          </w:tcPr>
+          <w:p>
+            <w:pPr>
+              <w:rPr>
+                <w:i w:val="0"/>
+                <w:iCs w:val="0"/>
+                <w:sz w:val="24"/>
+                <w:szCs w:val="24"/>
+              </w:rPr>
+            </w:pPr>
+            <w:r>
+              <w:rPr>
+                <w:i w:val="0"/>
+                <w:iCs w:val="0"/>
+                <w:sz w:val="24"/>
+                <w:szCs w:val="24"/>
+              </w:rPr>
+              <w:t>Screenshot</w:t>
+            </w:r>
+          </w:p>
+        </w:tc>
+      </w:tr>
+      <w:tr>
+        <w:tc>
+          <w:tcPr>
+            <w:tcW w:w="2520" w:type="dxa"/>
+            <w:shd w:val="clear" w:color="auto" w:fill="auto"/>
+          </w:tcPr>
+          <w:p>
+            <w:pPr>
+              <w:rPr>
+                <w:i w:val="0"/>
+                <w:iCs w:val="0"/>
+                <w:sz w:val="24"/>
+                <w:szCs w:val="24"/>
+              </w:rPr>
+            </w:pPr>
+          </w:p>
+        </w:tc>
+        <w:tc>
+          <w:tcPr>
+            <w:tcW w:w="1890" w:type="dxa"/>
+            <w:tcBorders>
+              <w:top w:val="single" w:sz="4" w:space="0" w:color="auto"/>
+              <w:bottom w:val="single" w:sz="4" w:space="0" w:color="auto"/>
+            </w:tcBorders>
+            <w:vAlign w:val="center"/>
+          </w:tcPr>
+          <w:p>
+            <w:pPr>
+              <w:jc w:val="center"/>
+              <w:rPr>
+                <w:i w:val="0"/>
+                <w:iCs w:val="0"/>
+                <w:sz w:val="24"/>
+                <w:szCs w:val="24"/>
+              </w:rPr>
+            </w:pPr>
+            <w:r>
+              <w:rPr>
+                <w:i w:val="0"/>
+                <w:iCs w:val="0"/>
+                <w:sz w:val="24"/>
+                <w:szCs w:val="24"/>
+              </w:rPr>
+              <w:t>2</w:t>
+            </w:r>
+          </w:p>
+        </w:tc>
+        <w:tc>
+          <w:tcPr>
+            <w:tcW w:w="5040" w:type="dxa"/>
+            <w:tcBorders>
+              <w:top w:val="single" w:sz="4" w:space="0" w:color="auto"/>
+              <w:bottom w:val="single" w:sz="4" w:space="0" w:color="auto"/>
+            </w:tcBorders>
+          </w:tcPr>
+          <w:p>
+            <w:pPr>
+              <w:rPr>
+                <w:i w:val="0"/>
+                <w:iCs w:val="0"/>
+                <w:sz w:val="24"/>
+                <w:szCs w:val="24"/>
+              </w:rPr>
+            </w:pPr>
+            <w:r>
+              <w:rPr>
+                <w:i w:val="0"/>
+                <w:iCs w:val="0"/>
+                <w:sz w:val="24"/>
+                <w:szCs w:val="24"/>
+              </w:rPr>
+              <w:t>Description of interesting trend</w:t>
+            </w:r>
+          </w:p>
+        </w:tc>
+      </w:tr>
+      <w:tr>
+        <w:tc>
+          <w:tcPr>
+            <w:tcW w:w="2520" w:type="dxa"/>
+            <w:shd w:val="clear" w:color="auto" w:fill="auto"/>
+          </w:tcPr>
+          <w:p>
+            <w:pPr>
+              <w:jc w:val="right"/>
+              <w:rPr>
+                <w:i w:val="0"/>
+                <w:iCs w:val="0"/>
+                <w:sz w:val="24"/>
+                <w:szCs w:val="24"/>
+              </w:rPr>
+            </w:pPr>
+          </w:p>
+        </w:tc>
+        <w:tc>
+          <w:tcPr>
+            <w:tcW w:w="1890" w:type="dxa"/>
+            <w:tcBorders>
+              <w:top w:val="single" w:sz="4" w:space="0" w:color="auto"/>
+              <w:bottom w:val="single" w:sz="4" w:space="0" w:color="auto"/>
+            </w:tcBorders>
+            <w:vAlign w:val="center"/>
+          </w:tcPr>
+          <w:p>
+            <w:pPr>
+              <w:jc w:val="center"/>
+              <w:rPr>
+                <w:i w:val="0"/>
+                <w:iCs w:val="0"/>
+                <w:sz w:val="24"/>
+                <w:szCs w:val="24"/>
+              </w:rPr>
+            </w:pPr>
+            <w:r>
+              <w:rPr>
+                <w:i w:val="0"/>
+                <w:iCs w:val="0"/>
+                <w:sz w:val="24"/>
+                <w:szCs w:val="24"/>
+              </w:rPr>
+              <w:t>1</w:t>
+            </w:r>
+          </w:p>
+        </w:tc>
+        <w:tc>
+          <w:tcPr>
+            <w:tcW w:w="5040" w:type="dxa"/>
+            <w:tcBorders>
+              <w:top w:val="single" w:sz="4" w:space="0" w:color="auto"/>
+              <w:bottom w:val="single" w:sz="4" w:space="0" w:color="auto"/>
+            </w:tcBorders>
+          </w:tcPr>
+          <w:p>
+            <w:pPr>
+              <w:rPr>
+                <w:i w:val="0"/>
+                <w:iCs w:val="0"/>
+                <w:sz w:val="24"/>
+                <w:szCs w:val="24"/>
+              </w:rPr>
+            </w:pPr>
+            <w:r>
+              <w:rPr>
+                <w:i w:val="0"/>
+                <w:iCs w:val="0"/>
+                <w:sz w:val="24"/>
+                <w:szCs w:val="24"/>
+              </w:rPr>
+              <w:t>Unique dimensions</w:t>
+            </w:r>
+          </w:p>
+        </w:tc>
+      </w:tr>
+      <w:tr>
+        <w:tc>
+          <w:tcPr>
+            <w:tcW w:w="2520" w:type="dxa"/>
+            <w:shd w:val="clear" w:color="auto" w:fill="auto"/>
+          </w:tcPr>
+          <w:p>
+            <w:pPr>
+              <w:rPr>
+                <w:i w:val="0"/>
+                <w:iCs w:val="0"/>
+                <w:sz w:val="24"/>
+                <w:szCs w:val="24"/>
+              </w:rPr>
+            </w:pPr>
+          </w:p>
+        </w:tc>
+        <w:tc>
+          <w:tcPr>
+            <w:tcW w:w="1890" w:type="dxa"/>
+            <w:tcBorders>
+              <w:top w:val="single" w:sz="4" w:space="0" w:color="auto"/>
+              <w:bottom w:val="single" w:sz="4" w:space="0" w:color="auto"/>
+            </w:tcBorders>
+            <w:vAlign w:val="center"/>
+          </w:tcPr>
+          <w:p>
+            <w:pPr>
+              <w:jc w:val="center"/>
+              <w:rPr>
+                <w:i w:val="0"/>
+                <w:iCs w:val="0"/>
+                <w:sz w:val="24"/>
+                <w:szCs w:val="24"/>
+              </w:rPr>
+            </w:pPr>
+            <w:r>
+              <w:rPr>
+                <w:i w:val="0"/>
+                <w:iCs w:val="0"/>
+                <w:sz w:val="24"/>
+                <w:szCs w:val="24"/>
+              </w:rPr>
+              <w:t>1</w:t>
+            </w:r>
+          </w:p>
+        </w:tc>
+        <w:tc>
+          <w:tcPr>
+            <w:tcW w:w="5040" w:type="dxa"/>
+            <w:tcBorders>
+              <w:top w:val="single" w:sz="4" w:space="0" w:color="auto"/>
+              <w:bottom w:val="single" w:sz="4" w:space="0" w:color="auto"/>
+            </w:tcBorders>
+          </w:tcPr>
+          <w:p>
+            <w:pPr>
+              <w:rPr>
+                <w:i w:val="0"/>
+                <w:iCs w:val="0"/>
+                <w:sz w:val="24"/>
+                <w:szCs w:val="24"/>
+              </w:rPr>
+            </w:pPr>
+            <w:r>
+              <w:rPr>
+                <w:i w:val="0"/>
+                <w:iCs w:val="0"/>
+                <w:sz w:val="24"/>
+                <w:szCs w:val="24"/>
+              </w:rPr>
+              <w:t>Unique visual encoding</w:t>
+            </w:r>
+          </w:p>
+        </w:tc>
+      </w:tr>
+      <w:tr>
+        <w:tc>
+          <w:tcPr>
+            <w:tcW w:w="2520" w:type="dxa"/>
+            <w:shd w:val="clear" w:color="auto" w:fill="auto"/>
+          </w:tcPr>
+          <w:p>
+            <w:pPr>
+              <w:rPr>
+                <w:i w:val="0"/>
+                <w:iCs w:val="0"/>
+                <w:sz w:val="24"/>
+                <w:szCs w:val="24"/>
+              </w:rPr>
+            </w:pPr>
+          </w:p>
+        </w:tc>
+        <w:tc>
+          <w:tcPr>
+            <w:tcW w:w="1890" w:type="dxa"/>
+            <w:tcBorders>
+              <w:top w:val="single" w:sz="4" w:space="0" w:color="auto"/>
+              <w:bottom w:val="single" w:sz="4" w:space="0" w:color="auto"/>
+            </w:tcBorders>
+            <w:vAlign w:val="center"/>
+          </w:tcPr>
+          <w:p>
+            <w:pPr>
+              <w:jc w:val="center"/>
+              <w:rPr>
+                <w:i w:val="0"/>
+                <w:iCs w:val="0"/>
+                <w:sz w:val="24"/>
+                <w:szCs w:val="24"/>
+              </w:rPr>
+            </w:pPr>
+            <w:r>
+              <w:rPr>
+                <w:i w:val="0"/>
+                <w:iCs w:val="0"/>
+                <w:sz w:val="24"/>
+                <w:szCs w:val="24"/>
+              </w:rPr>
+              <w:t>0.5</w:t>
+            </w:r>
+          </w:p>
+        </w:tc>
+        <w:tc>
+          <w:tcPr>
+            <w:tcW w:w="5040" w:type="dxa"/>
+            <w:tcBorders>
+              <w:top w:val="single" w:sz="4" w:space="0" w:color="auto"/>
+              <w:bottom w:val="single" w:sz="4" w:space="0" w:color="auto"/>
+            </w:tcBorders>
+          </w:tcPr>
+          <w:p>
+            <w:pPr>
+              <w:rPr>
+                <w:i w:val="0"/>
+                <w:iCs w:val="0"/>
+                <w:sz w:val="24"/>
+                <w:szCs w:val="24"/>
+              </w:rPr>
+            </w:pPr>
+            <w:r>
+              <w:rPr>
+                <w:i w:val="0"/>
+                <w:iCs w:val="0"/>
+                <w:sz w:val="24"/>
+                <w:szCs w:val="24"/>
+              </w:rPr>
+              <w:t>Descriptive title</w:t>
+            </w:r>
+          </w:p>
+        </w:tc>
+      </w:tr>
+      <w:tr>
+        <w:tc>
+          <w:tcPr>
+            <w:tcW w:w="2520" w:type="dxa"/>
+            <w:shd w:val="clear" w:color="auto" w:fill="auto"/>
+          </w:tcPr>
+          <w:p>
+            <w:pPr>
+              <w:rPr>
+                <w:i w:val="0"/>
+                <w:iCs w:val="0"/>
+                <w:sz w:val="24"/>
+                <w:szCs w:val="24"/>
+              </w:rPr>
+            </w:pPr>
+          </w:p>
+        </w:tc>
+        <w:tc>
+          <w:tcPr>
+            <w:tcW w:w="1890" w:type="dxa"/>
+            <w:tcBorders>
+              <w:top w:val="single" w:sz="4" w:space="0" w:color="auto"/>
+              <w:bottom w:val="single" w:sz="4" w:space="0" w:color="auto"/>
+            </w:tcBorders>
+            <w:vAlign w:val="center"/>
+          </w:tcPr>
+          <w:p>
+            <w:pPr>
+              <w:jc w:val="center"/>
+              <w:rPr>
+                <w:i w:val="0"/>
+                <w:iCs w:val="0"/>
+                <w:sz w:val="24"/>
+                <w:szCs w:val="24"/>
+              </w:rPr>
+            </w:pPr>
+            <w:r>
+              <w:rPr>
+                <w:i w:val="0"/>
+                <w:iCs w:val="0"/>
+                <w:sz w:val="24"/>
+                <w:szCs w:val="24"/>
+              </w:rPr>
+              <w:t>0.5</w:t>
+            </w:r>
+          </w:p>
+        </w:tc>
+        <w:tc>
+          <w:tcPr>
+            <w:tcW w:w="5040" w:type="dxa"/>
+            <w:tcBorders>
+              <w:top w:val="single" w:sz="4" w:space="0" w:color="auto"/>
+              <w:bottom w:val="single" w:sz="4" w:space="0" w:color="auto"/>
+            </w:tcBorders>
+          </w:tcPr>
+          <w:p>
+            <w:pPr>
+              <w:rPr>
+                <w:i w:val="0"/>
+                <w:iCs w:val="0"/>
+                <w:sz w:val="24"/>
+                <w:szCs w:val="24"/>
+              </w:rPr>
+            </w:pPr>
+            <w:r>
+              <w:rPr>
+                <w:i w:val="0"/>
+                <w:iCs w:val="0"/>
+                <w:sz w:val="24"/>
+                <w:szCs w:val="24"/>
+              </w:rPr>
+              <w:t>Readable axis titles</w:t>
+            </w:r>
+          </w:p>
+        </w:tc>
+      </w:tr>
+      <w:tr>
+        <w:tc>
+          <w:tcPr>
+            <w:tcW w:w="2520" w:type="dxa"/>
+            <w:shd w:val="clear" w:color="auto" w:fill="auto"/>
+          </w:tcPr>
+          <w:p>
+            <w:pPr>
+              <w:rPr>
+                <w:i w:val="0"/>
+                <w:iCs w:val="0"/>
+                <w:sz w:val="24"/>
+                <w:szCs w:val="24"/>
+              </w:rPr>
+            </w:pPr>
+          </w:p>
+        </w:tc>
+        <w:tc>
+          <w:tcPr>
+            <w:tcW w:w="1890" w:type="dxa"/>
+            <w:tcBorders>
+              <w:top w:val="single" w:sz="4" w:space="0" w:color="auto"/>
+              <w:bottom w:val="single" w:sz="4" w:space="0" w:color="auto"/>
+            </w:tcBorders>
+            <w:vAlign w:val="center"/>
+          </w:tcPr>
+          <w:p>
+            <w:pPr>
+              <w:jc w:val="center"/>
+              <w:rPr>
+                <w:i w:val="0"/>
+                <w:iCs w:val="0"/>
+                <w:sz w:val="24"/>
+                <w:szCs w:val="24"/>
+              </w:rPr>
+            </w:pPr>
+            <w:r>
+              <w:rPr>
+                <w:i w:val="0"/>
+                <w:iCs w:val="0"/>
+                <w:sz w:val="24"/>
+                <w:szCs w:val="24"/>
+              </w:rPr>
+              <w:t>0.5</w:t>
+            </w:r>
+          </w:p>
+        </w:tc>
+        <w:tc>
+          <w:tcPr>
+            <w:tcW w:w="5040" w:type="dxa"/>
+            <w:tcBorders>
+              <w:top w:val="single" w:sz="4" w:space="0" w:color="auto"/>
+              <w:bottom w:val="single" w:sz="4" w:space="0" w:color="auto"/>
+            </w:tcBorders>
+          </w:tcPr>
+          <w:p>
+            <w:pPr>
+              <w:rPr>
+                <w:i w:val="0"/>
+                <w:iCs w:val="0"/>
+                <w:sz w:val="24"/>
+                <w:szCs w:val="24"/>
+              </w:rPr>
+            </w:pPr>
+            <w:r>
+              <w:rPr>
+                <w:i w:val="0"/>
+                <w:iCs w:val="0"/>
+                <w:sz w:val="24"/>
+                <w:szCs w:val="24"/>
+              </w:rPr>
+              <w:t xml:space="preserve">Readable axis labels </w:t>
+            </w:r>
+          </w:p>
+        </w:tc>
+      </w:tr>
+      <w:tr>
+        <w:tc>
+          <w:tcPr>
+            <w:tcW w:w="2520" w:type="dxa"/>
+            <w:shd w:val="clear" w:color="auto" w:fill="auto"/>
+          </w:tcPr>
+          <w:p>
+            <w:pPr>
+              <w:rPr>
+                <w:i w:val="0"/>
+                <w:iCs w:val="0"/>
+                <w:sz w:val="24"/>
+                <w:szCs w:val="24"/>
+              </w:rPr>
+            </w:pPr>
+          </w:p>
+        </w:tc>
+        <w:tc>
+          <w:tcPr>
+            <w:tcW w:w="1890" w:type="dxa"/>
+            <w:tcBorders>
+              <w:top w:val="single" w:sz="4" w:space="0" w:color="auto"/>
+              <w:bottom w:val="single" w:sz="4" w:space="0" w:color="auto"/>
+            </w:tcBorders>
+            <w:vAlign w:val="center"/>
+          </w:tcPr>
+          <w:p>
+            <w:pPr>
+              <w:jc w:val="center"/>
+              <w:rPr>
+                <w:i w:val="0"/>
+                <w:iCs w:val="0"/>
+                <w:sz w:val="24"/>
+                <w:szCs w:val="24"/>
+              </w:rPr>
+            </w:pPr>
+            <w:r>
+              <w:rPr>
+                <w:i w:val="0"/>
+                <w:iCs w:val="0"/>
+                <w:sz w:val="24"/>
+                <w:szCs w:val="24"/>
+              </w:rPr>
+              <w:t>0.5</w:t>
+            </w:r>
+          </w:p>
+        </w:tc>
+        <w:tc>
+          <w:tcPr>
+            <w:tcW w:w="5040" w:type="dxa"/>
+            <w:tcBorders>
+              <w:top w:val="single" w:sz="4" w:space="0" w:color="auto"/>
+              <w:bottom w:val="single" w:sz="4" w:space="0" w:color="auto"/>
+            </w:tcBorders>
+          </w:tcPr>
+          <w:p>
+            <w:pPr>
+              <w:rPr>
+                <w:i w:val="0"/>
+                <w:iCs w:val="0"/>
+                <w:sz w:val="24"/>
+                <w:szCs w:val="24"/>
+              </w:rPr>
+            </w:pPr>
+            <w:r>
+              <w:rPr>
+                <w:i w:val="0"/>
+                <w:iCs w:val="0"/>
+                <w:sz w:val="24"/>
+                <w:szCs w:val="24"/>
+              </w:rPr>
+              <w:t>A legend when necessary</w:t>
+            </w:r>
+          </w:p>
+        </w:tc>
+      </w:tr>
+      <w:tr>
+        <w:tc>
+          <w:tcPr>
+            <w:tcW w:w="2520" w:type="dxa"/>
+            <w:shd w:val="clear" w:color="auto" w:fill="auto"/>
+          </w:tcPr>
+          <w:p>
+            <w:pPr>
+              <w:rPr>
+                <w:i w:val="0"/>
+                <w:iCs w:val="0"/>
+                <w:sz w:val="24"/>
+                <w:szCs w:val="24"/>
+              </w:rPr>
+            </w:pPr>
+          </w:p>
+        </w:tc>
+        <w:tc>
+          <w:tcPr>
+            <w:tcW w:w="1890" w:type="dxa"/>
+            <w:tcBorders>
+              <w:top w:val="single" w:sz="4" w:space="0" w:color="auto"/>
+              <w:bottom w:val="single" w:sz="4" w:space="0" w:color="auto"/>
+            </w:tcBorders>
+            <w:vAlign w:val="center"/>
+          </w:tcPr>
+          <w:p>
+            <w:pPr>
+              <w:jc w:val="center"/>
+              <w:rPr>
+                <w:i w:val="0"/>
+                <w:iCs w:val="0"/>
+                <w:sz w:val="24"/>
+                <w:szCs w:val="24"/>
+              </w:rPr>
+            </w:pPr>
+            <w:r>
+              <w:rPr>
+                <w:i w:val="0"/>
+                <w:iCs w:val="0"/>
+                <w:sz w:val="24"/>
+                <w:szCs w:val="24"/>
+              </w:rPr>
+              <w:t>0.5</w:t>
+            </w:r>
+          </w:p>
+        </w:tc>
+        <w:tc>
+          <w:tcPr>
+            <w:tcW w:w="5040" w:type="dxa"/>
+            <w:tcBorders>
+              <w:top w:val="single" w:sz="4" w:space="0" w:color="auto"/>
+              <w:bottom w:val="single" w:sz="4" w:space="0" w:color="auto"/>
+            </w:tcBorders>
+          </w:tcPr>
+          <w:p>
+            <w:pPr>
+              <w:rPr>
+                <w:i w:val="0"/>
+                <w:iCs w:val="0"/>
+                <w:sz w:val="24"/>
+                <w:szCs w:val="24"/>
+              </w:rPr>
+            </w:pPr>
+            <w:r>
+              <w:rPr>
+                <w:i w:val="0"/>
+                <w:iCs w:val="0"/>
+                <w:sz w:val="24"/>
+                <w:szCs w:val="24"/>
+              </w:rPr>
+              <w:t xml:space="preserve">Zero double encodings </w:t>
+            </w:r>
+          </w:p>
+        </w:tc>
+      </w:tr>
+      <w:tr>
+        <w:tc>
+          <w:tcPr>
+            <w:tcW w:w="2520" w:type="dxa"/>
+            <w:shd w:val="clear" w:color="auto" w:fill="auto"/>
+          </w:tcPr>
+          <w:p>
+            <w:pPr>
+              <w:rPr>
+                <w:i w:val="0"/>
+                <w:iCs w:val="0"/>
+                <w:sz w:val="24"/>
+                <w:szCs w:val="24"/>
+              </w:rPr>
+            </w:pPr>
+          </w:p>
+        </w:tc>
+        <w:tc>
+          <w:tcPr>
+            <w:tcW w:w="1890" w:type="dxa"/>
+            <w:tcBorders>
+              <w:top w:val="single" w:sz="4" w:space="0" w:color="auto"/>
+              <w:bottom w:val="single" w:sz="4" w:space="0" w:color="auto"/>
+            </w:tcBorders>
+            <w:vAlign w:val="center"/>
+          </w:tcPr>
+          <w:p>
+            <w:pPr>
+              <w:jc w:val="center"/>
+              <w:rPr>
+                <w:i w:val="0"/>
+                <w:iCs w:val="0"/>
+                <w:sz w:val="24"/>
+                <w:szCs w:val="24"/>
+              </w:rPr>
+            </w:pPr>
+            <w:r>
+              <w:rPr>
+                <w:i w:val="0"/>
+                <w:iCs w:val="0"/>
+                <w:sz w:val="24"/>
+                <w:szCs w:val="24"/>
+              </w:rPr>
+              <w:t>2</w:t>
+            </w:r>
+          </w:p>
+        </w:tc>
+        <w:tc>
+          <w:tcPr>
+            <w:tcW w:w="5040" w:type="dxa"/>
+            <w:tcBorders>
+              <w:top w:val="single" w:sz="4" w:space="0" w:color="auto"/>
+              <w:bottom w:val="single" w:sz="4" w:space="0" w:color="auto"/>
+            </w:tcBorders>
+          </w:tcPr>
+          <w:p>
+            <w:pPr>
+              <w:rPr>
+                <w:i w:val="0"/>
+                <w:iCs w:val="0"/>
+                <w:sz w:val="24"/>
+                <w:szCs w:val="24"/>
+              </w:rPr>
+            </w:pPr>
+            <w:r>
+              <w:rPr>
+                <w:i w:val="0"/>
+                <w:iCs w:val="0"/>
+                <w:sz w:val="24"/>
+                <w:szCs w:val="24"/>
+              </w:rPr>
+              <w:t>Appropriate data-visual mappings</w:t>
+            </w:r>
+          </w:p>
+        </w:tc>
+      </w:tr>
+      <w:tr>
+        <w:tc>
+          <w:tcPr>
+            <w:tcW w:w="2520" w:type="dxa"/>
             <w:tcBorders>
               <w:top w:val="single" w:sz="4" w:space="0" w:color="auto"/>
             </w:tcBorders>
@@ -1569,7 +2839,6 @@
           </w:tcPr>
           <w:p>
             <w:pPr>
-              <w:jc w:val="center"/>
               <w:rPr>
                 <w:i w:val="0"/>
                 <w:iCs w:val="0"/>
@@ -1590,7 +2859,7 @@
         </w:tc>
         <w:tc>
           <w:tcPr>
-            <w:tcW w:w="900" w:type="dxa"/>
+            <w:tcW w:w="1890" w:type="dxa"/>
             <w:tcBorders>
               <w:top w:val="single" w:sz="4" w:space="0" w:color="auto"/>
             </w:tcBorders>
@@ -1614,13 +2883,13 @@
                 <w:sz w:val="24"/>
                 <w:szCs w:val="24"/>
               </w:rPr>
-              <w:t>15</w:t>
+              <w:t>30</w:t>
             </w:r>
           </w:p>
         </w:tc>
         <w:tc>
           <w:tcPr>
-            <w:tcW w:w="7740" w:type="dxa"/>
+            <w:tcW w:w="5040" w:type="dxa"/>
             <w:tcBorders>
               <w:top w:val="single" w:sz="4" w:space="0" w:color="auto"/>
             </w:tcBorders>
@@ -1691,7 +2960,7 @@
         <w:sz w:val="20"/>
       </w:rPr>
     </w:lvl>
-    <w:lvl w:ilvl="1" w:tentative="1">
+    <w:lvl w:ilvl="1">
       <w:start w:val="1"/>
       <w:numFmt w:val="bullet"/>
       <w:lvlText w:val="o"/>
@@ -2261,7 +3530,7 @@
         <w:rFonts w:ascii="Wingdings" w:hAnsi="Wingdings" w:hint="default"/>
       </w:rPr>
     </w:lvl>
-    <w:lvl w:ilvl="3" w:tplc="04090001" w:tentative="1">
+    <w:lvl w:ilvl="3" w:tplc="04090001">
       <w:start w:val="1"/>
       <w:numFmt w:val="bullet"/>
       <w:lvlText w:val=""/>

--- a/hw/hw02.docx
+++ b/hw/hw02.docx
@@ -126,7 +126,7 @@
           <w:sz w:val="24"/>
           <w:szCs w:val="24"/>
         </w:rPr>
-        <w:t xml:space="preserve"> an individual or pair assignment</w:t>
+        <w:t xml:space="preserve"> </w:t>
       </w:r>
       <w:r>
         <w:rPr>
@@ -134,7 +134,7 @@
           <w:sz w:val="24"/>
           <w:szCs w:val="24"/>
         </w:rPr>
-        <w:t xml:space="preserve">-- </w:t>
+        <w:t>a</w:t>
       </w:r>
       <w:r>
         <w:rPr>
@@ -142,7 +142,7 @@
           <w:sz w:val="24"/>
           <w:szCs w:val="24"/>
         </w:rPr>
-        <w:t>you pick</w:t>
+        <w:t xml:space="preserve"> pair assignment!</w:t>
       </w:r>
       <w:r>
         <w:rPr>
@@ -150,15 +150,7 @@
           <w:sz w:val="24"/>
           <w:szCs w:val="24"/>
         </w:rPr>
-        <w:t xml:space="preserve"> (collaboration is highly encouraged)</w:t>
-      </w:r>
-      <w:r>
-        <w:rPr>
-          <w:color w:val="C00000"/>
-          <w:sz w:val="24"/>
-          <w:szCs w:val="24"/>
-        </w:rPr>
-        <w:t>!</w:t>
+        <w:t xml:space="preserve"> Individual submissions must be pre-approved. </w:t>
       </w:r>
     </w:p>
     <w:p>
@@ -489,27 +481,7 @@
             <w:sz w:val="24"/>
             <w:szCs w:val="24"/>
           </w:rPr>
-          <w:t>https:</w:t>
-        </w:r>
-        <w:r>
-          <w:rPr>
-            <w:rStyle w:val="Hyperlink"/>
-            <w:i w:val="0"/>
-            <w:iCs w:val="0"/>
-            <w:sz w:val="24"/>
-            <w:szCs w:val="24"/>
-          </w:rPr>
-          <w:t>/</w:t>
-        </w:r>
-        <w:r>
-          <w:rPr>
-            <w:rStyle w:val="Hyperlink"/>
-            <w:i w:val="0"/>
-            <w:iCs w:val="0"/>
-            <w:sz w:val="24"/>
-            <w:szCs w:val="24"/>
-          </w:rPr>
-          <w:t>/perso.telecom-paristech.fr/eagan/class/igr204/datasets</w:t>
+          <w:t>https://perso.telecom-paristech.fr/eagan/class/igr204/datasets</w:t>
         </w:r>
       </w:hyperlink>
       <w:r>
@@ -669,7 +641,25 @@
           <w:sz w:val="24"/>
           <w:szCs w:val="24"/>
         </w:rPr>
-        <w:t>Load the dataset into Tableau and explore the dimensions. For example, if you download the </w:t>
+        <w:t xml:space="preserve">Load the dataset into Tableau and explore </w:t>
+      </w:r>
+      <w:r>
+        <w:rPr>
+          <w:i w:val="0"/>
+          <w:iCs w:val="0"/>
+          <w:sz w:val="24"/>
+          <w:szCs w:val="24"/>
+        </w:rPr>
+        <w:t>it</w:t>
+      </w:r>
+      <w:r>
+        <w:rPr>
+          <w:i w:val="0"/>
+          <w:iCs w:val="0"/>
+          <w:sz w:val="24"/>
+          <w:szCs w:val="24"/>
+        </w:rPr>
+        <w:t>. For example, if you download the </w:t>
       </w:r>
       <w:r>
         <w:rPr>
@@ -860,25 +850,7 @@
           <w:sz w:val="24"/>
           <w:szCs w:val="24"/>
         </w:rPr>
-        <w:t>When was the data collected?</w:t>
-      </w:r>
-      <w:r>
-        <w:rPr>
-          <w:i w:val="0"/>
-          <w:iCs w:val="0"/>
-          <w:sz w:val="24"/>
-          <w:szCs w:val="24"/>
-        </w:rPr>
-        <w:t xml:space="preserve"> </w:t>
-      </w:r>
-      <w:r>
-        <w:rPr>
-          <w:i w:val="0"/>
-          <w:iCs w:val="0"/>
-          <w:sz w:val="24"/>
-          <w:szCs w:val="24"/>
-        </w:rPr>
-        <w:t xml:space="preserve">(If you can’t tell, record how you searched for this information.)  </w:t>
+        <w:t xml:space="preserve">When was the data collected? (If you can’t tell, record how you searched for this information.)  </w:t>
       </w:r>
     </w:p>
     <w:p>
@@ -1035,7 +1007,25 @@
           <w:sz w:val="24"/>
           <w:szCs w:val="24"/>
         </w:rPr>
-        <w:t xml:space="preserve">Show unique dimensions of the dataset (i.e. not the same as your other two visualizations)  </w:t>
+        <w:t xml:space="preserve">Show unique </w:t>
+      </w:r>
+      <w:r>
+        <w:rPr>
+          <w:i w:val="0"/>
+          <w:iCs w:val="0"/>
+          <w:sz w:val="24"/>
+          <w:szCs w:val="24"/>
+        </w:rPr>
+        <w:t>variables</w:t>
+      </w:r>
+      <w:r>
+        <w:rPr>
+          <w:i w:val="0"/>
+          <w:iCs w:val="0"/>
+          <w:sz w:val="24"/>
+          <w:szCs w:val="24"/>
+        </w:rPr>
+        <w:t xml:space="preserve"> of the dataset (i.e. not the same as your other two visualizations)  </w:t>
       </w:r>
     </w:p>
     <w:p>
@@ -1059,16 +1049,7 @@
           <w:sz w:val="24"/>
           <w:szCs w:val="24"/>
         </w:rPr>
-        <w:t xml:space="preserve">Be a unique visual encoding </w:t>
-      </w:r>
-      <w:r>
-        <w:rPr>
-          <w:i w:val="0"/>
-          <w:iCs w:val="0"/>
-          <w:sz w:val="24"/>
-          <w:szCs w:val="24"/>
-        </w:rPr>
-        <w:t xml:space="preserve">(i.e. not the same as your other two visualizations)  </w:t>
+        <w:t xml:space="preserve">Be a unique visual encoding (i.e. not the same as your other two visualizations)  </w:t>
       </w:r>
     </w:p>
     <w:p>
@@ -1498,7 +1479,6 @@
         <w:tc>
           <w:tcPr>
             <w:tcW w:w="2520" w:type="dxa"/>
-            <w:shd w:val="clear" w:color="auto" w:fill="auto"/>
           </w:tcPr>
           <w:p>
             <w:pPr>
@@ -1577,7 +1557,6 @@
         <w:tc>
           <w:tcPr>
             <w:tcW w:w="2520" w:type="dxa"/>
-            <w:shd w:val="clear" w:color="auto" w:fill="auto"/>
           </w:tcPr>
           <w:p>
             <w:pPr>
@@ -1663,7 +1642,6 @@
         <w:tc>
           <w:tcPr>
             <w:tcW w:w="2520" w:type="dxa"/>
-            <w:shd w:val="clear" w:color="auto" w:fill="auto"/>
           </w:tcPr>
           <w:p>
             <w:pPr>
@@ -1730,25 +1708,7 @@
                 <w:sz w:val="24"/>
                 <w:szCs w:val="24"/>
               </w:rPr>
-              <w:t>Data collection time</w:t>
-            </w:r>
-            <w:r>
-              <w:rPr>
-                <w:i w:val="0"/>
-                <w:iCs w:val="0"/>
-                <w:sz w:val="24"/>
-                <w:szCs w:val="24"/>
-              </w:rPr>
-              <w:t xml:space="preserve"> (or search procedure)</w:t>
-            </w:r>
-            <w:r>
-              <w:rPr>
-                <w:i w:val="0"/>
-                <w:iCs w:val="0"/>
-                <w:sz w:val="24"/>
-                <w:szCs w:val="24"/>
-              </w:rPr>
-              <w:t xml:space="preserve"> </w:t>
+              <w:t xml:space="preserve">Data collection time (or search procedure) </w:t>
             </w:r>
           </w:p>
         </w:tc>
@@ -1757,7 +1717,6 @@
         <w:tc>
           <w:tcPr>
             <w:tcW w:w="2520" w:type="dxa"/>
-            <w:shd w:val="clear" w:color="auto" w:fill="auto"/>
           </w:tcPr>
           <w:p>
             <w:pPr>
@@ -1833,7 +1792,6 @@
         <w:tc>
           <w:tcPr>
             <w:tcW w:w="2520" w:type="dxa"/>
-            <w:shd w:val="clear" w:color="auto" w:fill="auto"/>
           </w:tcPr>
           <w:p>
             <w:pPr>
@@ -1909,7 +1867,6 @@
         <w:tc>
           <w:tcPr>
             <w:tcW w:w="2520" w:type="dxa"/>
-            <w:shd w:val="clear" w:color="auto" w:fill="auto"/>
           </w:tcPr>
           <w:p>
             <w:pPr>
@@ -1985,7 +1942,6 @@
         <w:tc>
           <w:tcPr>
             <w:tcW w:w="2520" w:type="dxa"/>
-            <w:shd w:val="clear" w:color="auto" w:fill="auto"/>
           </w:tcPr>
           <w:p>
             <w:pPr>
@@ -2061,7 +2017,6 @@
         <w:tc>
           <w:tcPr>
             <w:tcW w:w="2520" w:type="dxa"/>
-            <w:shd w:val="clear" w:color="auto" w:fill="auto"/>
           </w:tcPr>
           <w:p>
             <w:pPr>
@@ -2146,7 +2101,6 @@
         <w:tc>
           <w:tcPr>
             <w:tcW w:w="2520" w:type="dxa"/>
-            <w:shd w:val="clear" w:color="auto" w:fill="auto"/>
           </w:tcPr>
           <w:p>
             <w:pPr>
@@ -2222,7 +2176,6 @@
         <w:tc>
           <w:tcPr>
             <w:tcW w:w="2520" w:type="dxa"/>
-            <w:shd w:val="clear" w:color="auto" w:fill="auto"/>
           </w:tcPr>
           <w:p>
             <w:pPr>
@@ -2299,7 +2252,6 @@
         <w:tc>
           <w:tcPr>
             <w:tcW w:w="2520" w:type="dxa"/>
-            <w:shd w:val="clear" w:color="auto" w:fill="auto"/>
           </w:tcPr>
           <w:p>
             <w:pPr>
@@ -2375,7 +2327,6 @@
         <w:tc>
           <w:tcPr>
             <w:tcW w:w="2520" w:type="dxa"/>
-            <w:shd w:val="clear" w:color="auto" w:fill="auto"/>
           </w:tcPr>
           <w:p>
             <w:pPr>
@@ -2451,7 +2402,6 @@
         <w:tc>
           <w:tcPr>
             <w:tcW w:w="2520" w:type="dxa"/>
-            <w:shd w:val="clear" w:color="auto" w:fill="auto"/>
           </w:tcPr>
           <w:p>
             <w:pPr>
@@ -2527,7 +2477,6 @@
         <w:tc>
           <w:tcPr>
             <w:tcW w:w="2520" w:type="dxa"/>
-            <w:shd w:val="clear" w:color="auto" w:fill="auto"/>
           </w:tcPr>
           <w:p>
             <w:pPr>
@@ -2603,7 +2552,6 @@
         <w:tc>
           <w:tcPr>
             <w:tcW w:w="2520" w:type="dxa"/>
-            <w:shd w:val="clear" w:color="auto" w:fill="auto"/>
           </w:tcPr>
           <w:p>
             <w:pPr>
@@ -2679,7 +2627,6 @@
         <w:tc>
           <w:tcPr>
             <w:tcW w:w="2520" w:type="dxa"/>
-            <w:shd w:val="clear" w:color="auto" w:fill="auto"/>
           </w:tcPr>
           <w:p>
             <w:pPr>
@@ -2755,7 +2702,6 @@
         <w:tc>
           <w:tcPr>
             <w:tcW w:w="2520" w:type="dxa"/>
-            <w:shd w:val="clear" w:color="auto" w:fill="auto"/>
           </w:tcPr>
           <w:p>
             <w:pPr>

--- a/hw/hw02.docx
+++ b/hw/hw02.docx
@@ -295,12 +295,101 @@
           <w:sz w:val="24"/>
           <w:szCs w:val="24"/>
         </w:rPr>
-        <w:t>Step 1: Obtain Data</w:t>
+        <w:t>Choose</w:t>
+      </w:r>
+      <w:r>
+        <w:rPr>
+          <w:rStyle w:val="Emphasis"/>
+          <w:sz w:val="24"/>
+          <w:szCs w:val="24"/>
+        </w:rPr>
+        <w:t xml:space="preserve"> Data</w:t>
       </w:r>
     </w:p>
     <w:p>
       <w:pPr>
         <w:spacing w:after="0" w:line="240" w:lineRule="auto"/>
+        <w:rPr>
+          <w:i w:val="0"/>
+          <w:iCs w:val="0"/>
+          <w:sz w:val="24"/>
+          <w:szCs w:val="24"/>
+        </w:rPr>
+      </w:pPr>
+    </w:p>
+    <w:p>
+      <w:pPr>
+        <w:spacing w:after="0" w:line="240" w:lineRule="auto"/>
+        <w:rPr>
+          <w:i w:val="0"/>
+          <w:iCs w:val="0"/>
+          <w:sz w:val="24"/>
+          <w:szCs w:val="24"/>
+        </w:rPr>
+      </w:pPr>
+      <w:r>
+        <w:rPr>
+          <w:i w:val="0"/>
+          <w:iCs w:val="0"/>
+          <w:sz w:val="24"/>
+          <w:szCs w:val="24"/>
+        </w:rPr>
+        <w:t>Choose one of the datasets under the “In-class” tab on the course website:</w:t>
+      </w:r>
+    </w:p>
+    <w:p>
+      <w:pPr>
+        <w:spacing w:after="0" w:line="240" w:lineRule="auto"/>
+        <w:rPr>
+          <w:b/>
+          <w:bCs/>
+          <w:i w:val="0"/>
+          <w:iCs w:val="0"/>
+          <w:sz w:val="24"/>
+          <w:szCs w:val="24"/>
+        </w:rPr>
+      </w:pPr>
+      <w:r>
+        <w:rPr>
+          <w:b/>
+          <w:bCs/>
+          <w:i w:val="0"/>
+          <w:iCs w:val="0"/>
+          <w:sz w:val="24"/>
+          <w:szCs w:val="24"/>
+          <w:highlight w:val="yellow"/>
+        </w:rPr>
+        <w:t xml:space="preserve">**Use the dataset </w:t>
+      </w:r>
+      <w:r>
+        <w:rPr>
+          <w:b/>
+          <w:bCs/>
+          <w:i w:val="0"/>
+          <w:iCs w:val="0"/>
+          <w:sz w:val="24"/>
+          <w:szCs w:val="24"/>
+          <w:highlight w:val="yellow"/>
+        </w:rPr>
+        <w:t>on</w:t>
+      </w:r>
+      <w:r>
+        <w:rPr>
+          <w:b/>
+          <w:bCs/>
+          <w:i w:val="0"/>
+          <w:iCs w:val="0"/>
+          <w:sz w:val="24"/>
+          <w:szCs w:val="24"/>
+          <w:highlight w:val="yellow"/>
+        </w:rPr>
+        <w:t xml:space="preserve"> the course website – they’ve been cleaned for you</w:t>
+      </w:r>
+    </w:p>
+    <w:p>
+      <w:pPr>
+        <w:spacing w:after="0" w:line="240" w:lineRule="auto"/>
+        <w:ind w:left="1440"/>
         <w:rPr>
           <w:i w:val="0"/>
           <w:iCs w:val="0"/>
@@ -313,83 +402,6 @@
       <w:pPr>
         <w:numPr>
           <w:ilvl w:val="0"/>
-          <w:numId w:val="5"/>
-        </w:numPr>
-        <w:spacing w:after="0" w:line="240" w:lineRule="auto"/>
-        <w:rPr>
-          <w:i w:val="0"/>
-          <w:iCs w:val="0"/>
-          <w:sz w:val="24"/>
-          <w:szCs w:val="24"/>
-        </w:rPr>
-      </w:pPr>
-      <w:r>
-        <w:rPr>
-          <w:i w:val="0"/>
-          <w:iCs w:val="0"/>
-          <w:sz w:val="24"/>
-          <w:szCs w:val="24"/>
-        </w:rPr>
-        <w:t>Choose one of the datasets under the “In-class” tab on the course website:</w:t>
-      </w:r>
-    </w:p>
-    <w:p>
-      <w:pPr>
-        <w:numPr>
-          <w:ilvl w:val="1"/>
-          <w:numId w:val="5"/>
-        </w:numPr>
-        <w:spacing w:after="0" w:line="240" w:lineRule="auto"/>
-        <w:rPr>
-          <w:b/>
-          <w:bCs/>
-          <w:i w:val="0"/>
-          <w:iCs w:val="0"/>
-          <w:sz w:val="24"/>
-          <w:szCs w:val="24"/>
-        </w:rPr>
-      </w:pPr>
-      <w:r>
-        <w:rPr>
-          <w:b/>
-          <w:bCs/>
-          <w:i w:val="0"/>
-          <w:iCs w:val="0"/>
-          <w:sz w:val="24"/>
-          <w:szCs w:val="24"/>
-          <w:highlight w:val="yellow"/>
-        </w:rPr>
-        <w:t xml:space="preserve">**Use the dataset </w:t>
-      </w:r>
-      <w:r>
-        <w:rPr>
-          <w:b/>
-          <w:bCs/>
-          <w:i w:val="0"/>
-          <w:iCs w:val="0"/>
-          <w:sz w:val="24"/>
-          <w:szCs w:val="24"/>
-          <w:highlight w:val="yellow"/>
-        </w:rPr>
-        <w:t>on</w:t>
-      </w:r>
-      <w:r>
-        <w:rPr>
-          <w:b/>
-          <w:bCs/>
-          <w:i w:val="0"/>
-          <w:iCs w:val="0"/>
-          <w:sz w:val="24"/>
-          <w:szCs w:val="24"/>
-          <w:highlight w:val="yellow"/>
-        </w:rPr>
-        <w:t xml:space="preserve"> the course website – they’ve been cleaned for you</w:t>
-      </w:r>
-    </w:p>
-    <w:p>
-      <w:pPr>
-        <w:numPr>
-          <w:ilvl w:val="1"/>
           <w:numId w:val="5"/>
         </w:numPr>
         <w:spacing w:after="0" w:line="240" w:lineRule="auto"/>
@@ -443,7 +455,7 @@
     <w:p>
       <w:pPr>
         <w:numPr>
-          <w:ilvl w:val="1"/>
+          <w:ilvl w:val="0"/>
           <w:numId w:val="5"/>
         </w:numPr>
         <w:spacing w:after="0" w:line="240" w:lineRule="auto"/>
@@ -506,7 +518,7 @@
     <w:p>
       <w:pPr>
         <w:numPr>
-          <w:ilvl w:val="1"/>
+          <w:ilvl w:val="0"/>
           <w:numId w:val="5"/>
         </w:numPr>
         <w:spacing w:after="0" w:line="240" w:lineRule="auto"/>
@@ -578,7 +590,7 @@
     <w:p>
       <w:pPr>
         <w:numPr>
-          <w:ilvl w:val="1"/>
+          <w:ilvl w:val="0"/>
           <w:numId w:val="5"/>
         </w:numPr>
         <w:spacing w:after="0" w:line="240" w:lineRule="auto"/>
@@ -622,10 +634,106 @@
     </w:p>
     <w:p>
       <w:pPr>
-        <w:numPr>
-          <w:ilvl w:val="0"/>
-          <w:numId w:val="5"/>
-        </w:numPr>
+        <w:ind w:left="360"/>
+        <w:rPr>
+          <w:i w:val="0"/>
+          <w:iCs w:val="0"/>
+          <w:sz w:val="24"/>
+          <w:szCs w:val="24"/>
+        </w:rPr>
+      </w:pPr>
+    </w:p>
+    <w:p>
+      <w:pPr>
+        <w:rPr>
+          <w:rStyle w:val="Emphasis"/>
+          <w:sz w:val="24"/>
+          <w:szCs w:val="24"/>
+        </w:rPr>
+      </w:pPr>
+      <w:r>
+        <w:rPr>
+          <w:rStyle w:val="Emphasis"/>
+          <w:sz w:val="24"/>
+          <w:szCs w:val="24"/>
+        </w:rPr>
+        <w:t>Deliverable</w:t>
+      </w:r>
+      <w:r>
+        <w:rPr>
+          <w:rStyle w:val="Emphasis"/>
+          <w:sz w:val="24"/>
+          <w:szCs w:val="24"/>
+        </w:rPr>
+        <w:t>s</w:t>
+      </w:r>
+    </w:p>
+    <w:p>
+      <w:pPr>
+        <w:rPr>
+          <w:i w:val="0"/>
+          <w:iCs w:val="0"/>
+          <w:sz w:val="24"/>
+          <w:szCs w:val="24"/>
+        </w:rPr>
+      </w:pPr>
+      <w:r>
+        <w:rPr>
+          <w:i w:val="0"/>
+          <w:iCs w:val="0"/>
+          <w:sz w:val="24"/>
+          <w:szCs w:val="24"/>
+        </w:rPr>
+        <w:t>Research the dataset you chose</w:t>
+      </w:r>
+      <w:r>
+        <w:rPr>
+          <w:i w:val="0"/>
+          <w:iCs w:val="0"/>
+          <w:sz w:val="24"/>
+          <w:szCs w:val="24"/>
+        </w:rPr>
+        <w:t>. You may need to do additional research beyond clicking the source link above.</w:t>
+      </w:r>
+      <w:r>
+        <w:rPr>
+          <w:i w:val="0"/>
+          <w:iCs w:val="0"/>
+          <w:sz w:val="24"/>
+          <w:szCs w:val="24"/>
+        </w:rPr>
+        <w:t xml:space="preserve"> Answer the questions in</w:t>
+      </w:r>
+      <w:r>
+        <w:rPr>
+          <w:i w:val="0"/>
+          <w:iCs w:val="0"/>
+          <w:sz w:val="24"/>
+          <w:szCs w:val="24"/>
+        </w:rPr>
+        <w:t xml:space="preserve"> the attached worksheet</w:t>
+      </w:r>
+      <w:r>
+        <w:rPr>
+          <w:i w:val="0"/>
+          <w:iCs w:val="0"/>
+          <w:sz w:val="24"/>
+          <w:szCs w:val="24"/>
+        </w:rPr>
+        <w:t xml:space="preserve"> about your dataset</w:t>
+      </w:r>
+      <w:r>
+        <w:rPr>
+          <w:i w:val="0"/>
+          <w:iCs w:val="0"/>
+          <w:sz w:val="24"/>
+          <w:szCs w:val="24"/>
+        </w:rPr>
+        <w:t xml:space="preserve">. </w:t>
+      </w:r>
+    </w:p>
+    <w:p>
+      <w:pPr>
         <w:spacing w:after="0" w:line="240" w:lineRule="auto"/>
         <w:rPr>
           <w:i w:val="0"/>
@@ -668,16 +776,7 @@
           <w:sz w:val="24"/>
           <w:szCs w:val="24"/>
         </w:rPr>
-        <w:t>cereal dataset</w:t>
-      </w:r>
-      <w:r>
-        <w:rPr>
-          <w:i w:val="0"/>
-          <w:iCs w:val="0"/>
-          <w:sz w:val="24"/>
-          <w:szCs w:val="24"/>
-        </w:rPr>
-        <w:t>, you'll see</w:t>
+        <w:t>cereal dataset, you'll see</w:t>
       </w:r>
       <w:r>
         <w:rPr>
@@ -708,8 +807,9 @@
           <w:bdr w:val="single" w:sz="18" w:space="0" w:color="D0E6F6" w:themeColor="accent2" w:themeTint="33"/>
           <w:shd w:val="clear" w:color="auto" w:fill="D0E6F6" w:themeFill="accent2" w:themeFillTint="33"/>
         </w:rPr>
+        <w:lastRenderedPageBreak/>
         <w:drawing>
-          <wp:inline distT="0" distB="0" distL="0" distR="0" wp14:anchorId="19609DD3" wp14:editId="4E1FF7CA">
+          <wp:inline distT="0" distB="0" distL="0" distR="0" wp14:anchorId="288D68F6" wp14:editId="54006C53">
             <wp:extent cx="5943600" cy="2337435"/>
             <wp:effectExtent l="0" t="0" r="0" b="0"/>
             <wp:docPr id="1991287658" name="Picture 1" descr="A screenshot of a computer&#10;&#10;AI-generated content may be incorrect."/>
@@ -753,21 +853,31 @@
     </w:p>
     <w:p>
       <w:pPr>
-        <w:ind w:left="360"/>
-        <w:rPr>
-          <w:rStyle w:val="Emphasis"/>
-          <w:sz w:val="24"/>
-          <w:szCs w:val="24"/>
-        </w:rPr>
-      </w:pPr>
-      <w:r>
-        <w:rPr>
-          <w:rStyle w:val="Emphasis"/>
-          <w:sz w:val="24"/>
-          <w:szCs w:val="24"/>
-        </w:rPr>
-        <w:lastRenderedPageBreak/>
-        <w:t>Step 2: Deliverable</w:t>
+        <w:rPr>
+          <w:i w:val="0"/>
+          <w:iCs w:val="0"/>
+          <w:sz w:val="24"/>
+          <w:szCs w:val="24"/>
+        </w:rPr>
+      </w:pPr>
+    </w:p>
+    <w:p>
+      <w:pPr>
+        <w:rPr>
+          <w:i w:val="0"/>
+          <w:iCs w:val="0"/>
+          <w:sz w:val="24"/>
+          <w:szCs w:val="24"/>
+        </w:rPr>
+      </w:pPr>
+      <w:r>
+        <w:rPr>
+          <w:i w:val="0"/>
+          <w:iCs w:val="0"/>
+          <w:sz w:val="24"/>
+          <w:szCs w:val="24"/>
+        </w:rPr>
+        <w:t>Using Tableau, create three DIFFERENT visualizations that each show something interesting in your data. Each visualization must:</w:t>
       </w:r>
     </w:p>
     <w:p>
@@ -791,166 +901,25 @@
           <w:sz w:val="24"/>
           <w:szCs w:val="24"/>
         </w:rPr>
-        <w:t>Review your dataset. Answer the following:</w:t>
-      </w:r>
-    </w:p>
-    <w:p>
-      <w:pPr>
-        <w:pStyle w:val="ListParagraph"/>
-        <w:numPr>
-          <w:ilvl w:val="3"/>
-          <w:numId w:val="1"/>
-        </w:numPr>
-        <w:ind w:left="2070"/>
-        <w:rPr>
-          <w:i w:val="0"/>
-          <w:iCs w:val="0"/>
-          <w:sz w:val="24"/>
-          <w:szCs w:val="24"/>
-        </w:rPr>
-      </w:pPr>
-      <w:r>
-        <w:rPr>
-          <w:i w:val="0"/>
-          <w:iCs w:val="0"/>
-          <w:sz w:val="24"/>
-          <w:szCs w:val="24"/>
-        </w:rPr>
-        <w:t>Who collected the data?</w:t>
-      </w:r>
-      <w:r>
-        <w:rPr>
-          <w:i w:val="0"/>
-          <w:iCs w:val="0"/>
-          <w:sz w:val="24"/>
-          <w:szCs w:val="24"/>
-        </w:rPr>
-        <w:t xml:space="preserve"> (If you can’t tell, record how you searched for this information.) </w:t>
-      </w:r>
-    </w:p>
-    <w:p>
-      <w:pPr>
-        <w:pStyle w:val="ListParagraph"/>
-        <w:numPr>
-          <w:ilvl w:val="3"/>
-          <w:numId w:val="1"/>
-        </w:numPr>
-        <w:ind w:left="2070"/>
-        <w:rPr>
-          <w:i w:val="0"/>
-          <w:iCs w:val="0"/>
-          <w:sz w:val="24"/>
-          <w:szCs w:val="24"/>
-        </w:rPr>
-      </w:pPr>
-      <w:r>
-        <w:rPr>
-          <w:i w:val="0"/>
-          <w:iCs w:val="0"/>
-          <w:sz w:val="24"/>
-          <w:szCs w:val="24"/>
-        </w:rPr>
-        <w:t xml:space="preserve">When was the data collected? (If you can’t tell, record how you searched for this information.)  </w:t>
-      </w:r>
-    </w:p>
-    <w:p>
-      <w:pPr>
-        <w:pStyle w:val="ListParagraph"/>
-        <w:numPr>
-          <w:ilvl w:val="3"/>
-          <w:numId w:val="1"/>
-        </w:numPr>
-        <w:ind w:left="2070"/>
-        <w:rPr>
-          <w:i w:val="0"/>
-          <w:iCs w:val="0"/>
-          <w:sz w:val="24"/>
-          <w:szCs w:val="24"/>
-        </w:rPr>
-      </w:pPr>
-      <w:r>
-        <w:rPr>
-          <w:i w:val="0"/>
-          <w:iCs w:val="0"/>
-          <w:sz w:val="24"/>
-          <w:szCs w:val="24"/>
-        </w:rPr>
-        <w:t>What does each observation (row) represent?</w:t>
-      </w:r>
-    </w:p>
-    <w:p>
-      <w:pPr>
-        <w:pStyle w:val="ListParagraph"/>
-        <w:numPr>
-          <w:ilvl w:val="3"/>
-          <w:numId w:val="1"/>
-        </w:numPr>
-        <w:ind w:left="2070"/>
-        <w:rPr>
-          <w:i w:val="0"/>
-          <w:iCs w:val="0"/>
-          <w:sz w:val="24"/>
-          <w:szCs w:val="24"/>
-        </w:rPr>
-      </w:pPr>
-      <w:r>
-        <w:rPr>
-          <w:i w:val="0"/>
-          <w:iCs w:val="0"/>
-          <w:sz w:val="24"/>
-          <w:szCs w:val="24"/>
-        </w:rPr>
-        <w:t xml:space="preserve">What variables (columns) are included? </w:t>
-      </w:r>
-    </w:p>
-    <w:p>
-      <w:pPr>
-        <w:pStyle w:val="ListParagraph"/>
-        <w:numPr>
-          <w:ilvl w:val="3"/>
-          <w:numId w:val="1"/>
-        </w:numPr>
-        <w:ind w:left="2070"/>
-        <w:rPr>
-          <w:i w:val="0"/>
-          <w:iCs w:val="0"/>
-          <w:sz w:val="24"/>
-          <w:szCs w:val="24"/>
-        </w:rPr>
-      </w:pPr>
-      <w:r>
-        <w:rPr>
-          <w:i w:val="0"/>
-          <w:iCs w:val="0"/>
-          <w:sz w:val="24"/>
-          <w:szCs w:val="24"/>
-        </w:rPr>
-        <w:t xml:space="preserve">Is the dataset representative of the population it seeks to capture? (ex. If the dataset claims to be US Colleges, are college across the entire country included? Are public and private institutions included? Etc.)  </w:t>
-      </w:r>
-    </w:p>
-    <w:p>
-      <w:pPr>
-        <w:pStyle w:val="ListParagraph"/>
-        <w:numPr>
-          <w:ilvl w:val="3"/>
-          <w:numId w:val="1"/>
-        </w:numPr>
-        <w:ind w:left="2070"/>
-        <w:rPr>
-          <w:i w:val="0"/>
-          <w:iCs w:val="0"/>
-          <w:sz w:val="24"/>
-          <w:szCs w:val="24"/>
-        </w:rPr>
-      </w:pPr>
-      <w:r>
-        <w:rPr>
-          <w:i w:val="0"/>
-          <w:iCs w:val="0"/>
-          <w:sz w:val="24"/>
-          <w:szCs w:val="24"/>
-        </w:rPr>
-        <w:t xml:space="preserve">Pick one of the questions you answered above. What implications does your answer have for biases or ethical issues present in the data? </w:t>
+        <w:t xml:space="preserve">Show unique </w:t>
+      </w:r>
+      <w:r>
+        <w:rPr>
+          <w:i w:val="0"/>
+          <w:iCs w:val="0"/>
+          <w:sz w:val="24"/>
+          <w:szCs w:val="24"/>
+        </w:rPr>
+        <w:t>variables</w:t>
+      </w:r>
+      <w:r>
+        <w:rPr>
+          <w:i w:val="0"/>
+          <w:iCs w:val="0"/>
+          <w:sz w:val="24"/>
+          <w:szCs w:val="24"/>
+        </w:rPr>
+        <w:t xml:space="preserve"> of the dataset (i.e. not the same as your other two visualizations)  </w:t>
       </w:r>
     </w:p>
     <w:p>
@@ -974,16 +943,31 @@
           <w:sz w:val="24"/>
           <w:szCs w:val="24"/>
         </w:rPr>
-        <w:t xml:space="preserve">Using Tableau, create three DIFFERENT visualizations that each show something interesting in your data. </w:t>
-      </w:r>
-      <w:r>
-        <w:rPr>
-          <w:i w:val="0"/>
-          <w:iCs w:val="0"/>
-          <w:sz w:val="24"/>
-          <w:szCs w:val="24"/>
-        </w:rPr>
-        <w:t>Each visualization must:</w:t>
+        <w:t xml:space="preserve">Be a unique visual encoding (i.e. not the same as your other two visualizations)  </w:t>
+      </w:r>
+    </w:p>
+    <w:p>
+      <w:pPr>
+        <w:pStyle w:val="ListParagraph"/>
+        <w:numPr>
+          <w:ilvl w:val="0"/>
+          <w:numId w:val="1"/>
+        </w:numPr>
+        <w:rPr>
+          <w:i w:val="0"/>
+          <w:iCs w:val="0"/>
+          <w:sz w:val="24"/>
+          <w:szCs w:val="24"/>
+        </w:rPr>
+      </w:pPr>
+      <w:r>
+        <w:rPr>
+          <w:i w:val="0"/>
+          <w:iCs w:val="0"/>
+          <w:sz w:val="24"/>
+          <w:szCs w:val="24"/>
+        </w:rPr>
+        <w:t>Include:</w:t>
       </w:r>
     </w:p>
     <w:p>
@@ -1007,25 +991,7 @@
           <w:sz w:val="24"/>
           <w:szCs w:val="24"/>
         </w:rPr>
-        <w:t xml:space="preserve">Show unique </w:t>
-      </w:r>
-      <w:r>
-        <w:rPr>
-          <w:i w:val="0"/>
-          <w:iCs w:val="0"/>
-          <w:sz w:val="24"/>
-          <w:szCs w:val="24"/>
-        </w:rPr>
-        <w:t>variables</w:t>
-      </w:r>
-      <w:r>
-        <w:rPr>
-          <w:i w:val="0"/>
-          <w:iCs w:val="0"/>
-          <w:sz w:val="24"/>
-          <w:szCs w:val="24"/>
-        </w:rPr>
-        <w:t xml:space="preserve"> of the dataset (i.e. not the same as your other two visualizations)  </w:t>
+        <w:t>Descriptive title</w:t>
       </w:r>
     </w:p>
     <w:p>
@@ -1049,7 +1015,7 @@
           <w:sz w:val="24"/>
           <w:szCs w:val="24"/>
         </w:rPr>
-        <w:t xml:space="preserve">Be a unique visual encoding (i.e. not the same as your other two visualizations)  </w:t>
+        <w:t>Readable axis titles</w:t>
       </w:r>
     </w:p>
     <w:p>
@@ -1073,14 +1039,14 @@
           <w:sz w:val="24"/>
           <w:szCs w:val="24"/>
         </w:rPr>
-        <w:t>Include:</w:t>
+        <w:t xml:space="preserve">Readable axis labels </w:t>
       </w:r>
     </w:p>
     <w:p>
       <w:pPr>
         <w:pStyle w:val="ListParagraph"/>
         <w:numPr>
-          <w:ilvl w:val="2"/>
+          <w:ilvl w:val="1"/>
           <w:numId w:val="1"/>
         </w:numPr>
         <w:rPr>
@@ -1097,14 +1063,14 @@
           <w:sz w:val="24"/>
           <w:szCs w:val="24"/>
         </w:rPr>
-        <w:t>Descriptive title</w:t>
+        <w:t>A legend when necessary</w:t>
       </w:r>
     </w:p>
     <w:p>
       <w:pPr>
         <w:pStyle w:val="ListParagraph"/>
         <w:numPr>
-          <w:ilvl w:val="2"/>
+          <w:ilvl w:val="1"/>
           <w:numId w:val="1"/>
         </w:numPr>
         <w:rPr>
@@ -1121,14 +1087,14 @@
           <w:sz w:val="24"/>
           <w:szCs w:val="24"/>
         </w:rPr>
-        <w:t>Readable axis titles</w:t>
+        <w:t xml:space="preserve">Zero double encodings </w:t>
       </w:r>
     </w:p>
     <w:p>
       <w:pPr>
         <w:pStyle w:val="ListParagraph"/>
         <w:numPr>
-          <w:ilvl w:val="2"/>
+          <w:ilvl w:val="1"/>
           <w:numId w:val="1"/>
         </w:numPr>
         <w:rPr>
@@ -1145,127 +1111,66 @@
           <w:sz w:val="24"/>
           <w:szCs w:val="24"/>
         </w:rPr>
-        <w:t xml:space="preserve">Readable axis labels </w:t>
-      </w:r>
-    </w:p>
-    <w:p>
-      <w:pPr>
-        <w:pStyle w:val="ListParagraph"/>
-        <w:numPr>
-          <w:ilvl w:val="2"/>
-          <w:numId w:val="1"/>
-        </w:numPr>
-        <w:rPr>
-          <w:i w:val="0"/>
-          <w:iCs w:val="0"/>
-          <w:sz w:val="24"/>
-          <w:szCs w:val="24"/>
-        </w:rPr>
-      </w:pPr>
-      <w:r>
-        <w:rPr>
-          <w:i w:val="0"/>
-          <w:iCs w:val="0"/>
-          <w:sz w:val="24"/>
-          <w:szCs w:val="24"/>
-        </w:rPr>
-        <w:t>A legend when necessary</w:t>
-      </w:r>
-    </w:p>
-    <w:p>
-      <w:pPr>
-        <w:pStyle w:val="ListParagraph"/>
-        <w:numPr>
-          <w:ilvl w:val="2"/>
-          <w:numId w:val="1"/>
-        </w:numPr>
-        <w:rPr>
-          <w:i w:val="0"/>
-          <w:iCs w:val="0"/>
-          <w:sz w:val="24"/>
-          <w:szCs w:val="24"/>
-        </w:rPr>
-      </w:pPr>
-      <w:r>
-        <w:rPr>
-          <w:i w:val="0"/>
-          <w:iCs w:val="0"/>
-          <w:sz w:val="24"/>
-          <w:szCs w:val="24"/>
-        </w:rPr>
-        <w:t xml:space="preserve">Zero double encodings </w:t>
-      </w:r>
-    </w:p>
-    <w:p>
-      <w:pPr>
-        <w:pStyle w:val="ListParagraph"/>
-        <w:numPr>
-          <w:ilvl w:val="2"/>
-          <w:numId w:val="1"/>
-        </w:numPr>
-        <w:rPr>
-          <w:i w:val="0"/>
-          <w:iCs w:val="0"/>
-          <w:sz w:val="24"/>
-          <w:szCs w:val="24"/>
-        </w:rPr>
-      </w:pPr>
-      <w:r>
-        <w:rPr>
-          <w:i w:val="0"/>
-          <w:iCs w:val="0"/>
-          <w:sz w:val="24"/>
-          <w:szCs w:val="24"/>
-        </w:rPr>
         <w:t>Appropriate data-visual mappings</w:t>
       </w:r>
     </w:p>
     <w:p>
       <w:pPr>
-        <w:pStyle w:val="ListParagraph"/>
-        <w:numPr>
-          <w:ilvl w:val="0"/>
-          <w:numId w:val="1"/>
-        </w:numPr>
-        <w:rPr>
-          <w:i w:val="0"/>
-          <w:iCs w:val="0"/>
-          <w:sz w:val="24"/>
-          <w:szCs w:val="24"/>
-        </w:rPr>
-      </w:pPr>
-      <w:r>
-        <w:rPr>
-          <w:i w:val="0"/>
-          <w:iCs w:val="0"/>
-          <w:sz w:val="24"/>
-          <w:szCs w:val="24"/>
-        </w:rPr>
-        <w:t xml:space="preserve">Take a screenshot of your completed visualizations and add them to the document you will turn in. </w:t>
-      </w:r>
-    </w:p>
-    <w:p>
-      <w:pPr>
-        <w:pStyle w:val="ListParagraph"/>
-        <w:numPr>
-          <w:ilvl w:val="0"/>
-          <w:numId w:val="1"/>
-        </w:numPr>
-        <w:rPr>
-          <w:i w:val="0"/>
-          <w:iCs w:val="0"/>
-          <w:sz w:val="24"/>
-          <w:szCs w:val="24"/>
-        </w:rPr>
-      </w:pPr>
-      <w:r>
-        <w:rPr>
-          <w:i w:val="0"/>
-          <w:iCs w:val="0"/>
-          <w:sz w:val="24"/>
-          <w:szCs w:val="24"/>
-        </w:rPr>
-        <w:t xml:space="preserve">Below each visualization briefly describe what interesting trend is shown. </w:t>
+        <w:rPr>
+          <w:i w:val="0"/>
+          <w:iCs w:val="0"/>
+          <w:sz w:val="24"/>
+          <w:szCs w:val="24"/>
+        </w:rPr>
+      </w:pPr>
+      <w:r>
+        <w:rPr>
+          <w:i w:val="0"/>
+          <w:iCs w:val="0"/>
+          <w:sz w:val="24"/>
+          <w:szCs w:val="24"/>
+        </w:rPr>
+        <w:t>Save each of your visualizations as a .</w:t>
+      </w:r>
+      <w:proofErr w:type="spellStart"/>
+      <w:r>
+        <w:rPr>
+          <w:i w:val="0"/>
+          <w:iCs w:val="0"/>
+          <w:sz w:val="24"/>
+          <w:szCs w:val="24"/>
+        </w:rPr>
+        <w:t>png</w:t>
+      </w:r>
+      <w:proofErr w:type="spellEnd"/>
+      <w:r>
+        <w:rPr>
+          <w:i w:val="0"/>
+          <w:iCs w:val="0"/>
+          <w:sz w:val="24"/>
+          <w:szCs w:val="24"/>
+        </w:rPr>
+        <w:t xml:space="preserve"> (use Export Image then Save As </w:t>
+      </w:r>
+      <w:proofErr w:type="spellStart"/>
+      <w:r>
+        <w:rPr>
+          <w:i w:val="0"/>
+          <w:iCs w:val="0"/>
+          <w:sz w:val="24"/>
+          <w:szCs w:val="24"/>
+        </w:rPr>
+        <w:t>png</w:t>
+      </w:r>
+      <w:proofErr w:type="spellEnd"/>
+      <w:r>
+        <w:rPr>
+          <w:i w:val="0"/>
+          <w:iCs w:val="0"/>
+          <w:sz w:val="24"/>
+          <w:szCs w:val="24"/>
+        </w:rPr>
+        <w:t xml:space="preserve">). For each visualization, add the PNG to the attached worksheet and answer the questions that follow. </w:t>
       </w:r>
     </w:p>
     <w:p>
@@ -1400,16 +1305,6 @@
     </w:p>
     <w:p>
       <w:pPr>
-        <w:rPr>
-          <w:i w:val="0"/>
-          <w:iCs w:val="0"/>
-          <w:sz w:val="24"/>
-          <w:szCs w:val="24"/>
-        </w:rPr>
-      </w:pPr>
-    </w:p>
-    <w:p>
-      <w:pPr>
         <w:pStyle w:val="Heading2"/>
         <w:rPr>
           <w:sz w:val="32"/>
@@ -1421,7 +1316,6 @@
           <w:sz w:val="32"/>
           <w:szCs w:val="32"/>
         </w:rPr>
-        <w:lastRenderedPageBreak/>
         <w:t>Rubric</w:t>
       </w:r>
     </w:p>
@@ -1633,7 +1527,7 @@
                 <w:sz w:val="24"/>
                 <w:szCs w:val="24"/>
               </w:rPr>
-              <w:t>Data collector (or search procedure)</w:t>
+              <w:t xml:space="preserve">Raw data collector </w:t>
             </w:r>
           </w:p>
         </w:tc>
@@ -1708,7 +1602,7 @@
                 <w:sz w:val="24"/>
                 <w:szCs w:val="24"/>
               </w:rPr>
-              <w:t xml:space="preserve">Data collection time (or search procedure) </w:t>
+              <w:t xml:space="preserve">Raw data collection time </w:t>
             </w:r>
           </w:p>
         </w:tc>
@@ -1783,7 +1677,7 @@
                 <w:sz w:val="24"/>
                 <w:szCs w:val="24"/>
               </w:rPr>
-              <w:t>ID observation</w:t>
+              <w:t>Raw data observations</w:t>
             </w:r>
           </w:p>
         </w:tc>
@@ -1858,7 +1752,7 @@
                 <w:sz w:val="24"/>
                 <w:szCs w:val="24"/>
               </w:rPr>
-              <w:t>ID variables</w:t>
+              <w:t>Raw data variables</w:t>
             </w:r>
           </w:p>
         </w:tc>
@@ -1905,7 +1799,7 @@
                 <w:sz w:val="24"/>
                 <w:szCs w:val="24"/>
               </w:rPr>
-              <w:t>0.5</w:t>
+              <w:t>1</w:t>
             </w:r>
           </w:p>
         </w:tc>
@@ -1933,7 +1827,7 @@
                 <w:sz w:val="24"/>
                 <w:szCs w:val="24"/>
               </w:rPr>
-              <w:t>Representativeness of data</w:t>
+              <w:t>Raw data biases</w:t>
             </w:r>
           </w:p>
         </w:tc>
@@ -1945,81 +1839,7 @@
           </w:tcPr>
           <w:p>
             <w:pPr>
-              <w:rPr>
-                <w:i w:val="0"/>
-                <w:iCs w:val="0"/>
-                <w:sz w:val="24"/>
-                <w:szCs w:val="24"/>
-              </w:rPr>
-            </w:pPr>
-          </w:p>
-        </w:tc>
-        <w:tc>
-          <w:tcPr>
-            <w:tcW w:w="1890" w:type="dxa"/>
-            <w:tcBorders>
-              <w:top w:val="single" w:sz="4" w:space="0" w:color="auto"/>
-              <w:bottom w:val="single" w:sz="4" w:space="0" w:color="auto"/>
-            </w:tcBorders>
-            <w:vAlign w:val="center"/>
-          </w:tcPr>
-          <w:p>
-            <w:pPr>
-              <w:jc w:val="center"/>
-              <w:rPr>
-                <w:i w:val="0"/>
-                <w:iCs w:val="0"/>
-                <w:sz w:val="24"/>
-                <w:szCs w:val="24"/>
-              </w:rPr>
-            </w:pPr>
-            <w:r>
-              <w:rPr>
-                <w:i w:val="0"/>
-                <w:iCs w:val="0"/>
-                <w:sz w:val="24"/>
-                <w:szCs w:val="24"/>
-              </w:rPr>
-              <w:t>0.5</w:t>
-            </w:r>
-          </w:p>
-        </w:tc>
-        <w:tc>
-          <w:tcPr>
-            <w:tcW w:w="5040" w:type="dxa"/>
-            <w:tcBorders>
-              <w:top w:val="single" w:sz="4" w:space="0" w:color="auto"/>
-              <w:bottom w:val="single" w:sz="4" w:space="0" w:color="auto"/>
-            </w:tcBorders>
-          </w:tcPr>
-          <w:p>
-            <w:pPr>
-              <w:rPr>
-                <w:i w:val="0"/>
-                <w:iCs w:val="0"/>
-                <w:sz w:val="24"/>
-                <w:szCs w:val="24"/>
-              </w:rPr>
-            </w:pPr>
-            <w:r>
-              <w:rPr>
-                <w:i w:val="0"/>
-                <w:iCs w:val="0"/>
-                <w:sz w:val="24"/>
-                <w:szCs w:val="24"/>
-              </w:rPr>
-              <w:t>Data biases</w:t>
-            </w:r>
-          </w:p>
-        </w:tc>
-      </w:tr>
-      <w:tr>
-        <w:tc>
-          <w:tcPr>
-            <w:tcW w:w="2520" w:type="dxa"/>
-          </w:tcPr>
-          <w:p>
-            <w:pPr>
+              <w:jc w:val="right"/>
               <w:rPr>
                 <w:i w:val="0"/>
                 <w:iCs w:val="0"/>
@@ -2064,7 +1884,7 @@
                 <w:sz w:val="24"/>
                 <w:szCs w:val="24"/>
               </w:rPr>
-              <w:t>0.5</w:t>
+              <w:t>1</w:t>
             </w:r>
           </w:p>
         </w:tc>
@@ -2092,7 +1912,7 @@
                 <w:sz w:val="24"/>
                 <w:szCs w:val="24"/>
               </w:rPr>
-              <w:t>Screenshot</w:t>
+              <w:t>PNG</w:t>
             </w:r>
           </w:p>
         </w:tc>
@@ -2139,7 +1959,7 @@
                 <w:sz w:val="24"/>
                 <w:szCs w:val="24"/>
               </w:rPr>
-              <w:t>2</w:t>
+              <w:t>1</w:t>
             </w:r>
           </w:p>
         </w:tc>
@@ -2167,7 +1987,7 @@
                 <w:sz w:val="24"/>
                 <w:szCs w:val="24"/>
               </w:rPr>
-              <w:t>Description of interesting trend</w:t>
+              <w:t>Unique dimensions</w:t>
             </w:r>
           </w:p>
         </w:tc>
@@ -2179,7 +1999,6 @@
           </w:tcPr>
           <w:p>
             <w:pPr>
-              <w:jc w:val="right"/>
               <w:rPr>
                 <w:i w:val="0"/>
                 <w:iCs w:val="0"/>
@@ -2243,7 +2062,7 @@
                 <w:sz w:val="24"/>
                 <w:szCs w:val="24"/>
               </w:rPr>
-              <w:t>Unique dimensions</w:t>
+              <w:t>Unique visual encoding</w:t>
             </w:r>
           </w:p>
         </w:tc>
@@ -2255,6 +2074,7 @@
           </w:tcPr>
           <w:p>
             <w:pPr>
+              <w:jc w:val="right"/>
               <w:rPr>
                 <w:i w:val="0"/>
                 <w:iCs w:val="0"/>
@@ -2318,7 +2138,7 @@
                 <w:sz w:val="24"/>
                 <w:szCs w:val="24"/>
               </w:rPr>
-              <w:t>Unique visual encoding</w:t>
+              <w:t>Descriptive title</w:t>
             </w:r>
           </w:p>
         </w:tc>
@@ -2365,7 +2185,7 @@
                 <w:sz w:val="24"/>
                 <w:szCs w:val="24"/>
               </w:rPr>
-              <w:t>0.5</w:t>
+              <w:t>1</w:t>
             </w:r>
           </w:p>
         </w:tc>
@@ -2393,7 +2213,7 @@
                 <w:sz w:val="24"/>
                 <w:szCs w:val="24"/>
               </w:rPr>
-              <w:t>Descriptive title</w:t>
+              <w:t>Readable &amp; descriptive axis titles</w:t>
             </w:r>
           </w:p>
         </w:tc>
@@ -2468,7 +2288,7 @@
                 <w:sz w:val="24"/>
                 <w:szCs w:val="24"/>
               </w:rPr>
-              <w:t>Readable axis titles</w:t>
+              <w:t>Readable axis labels</w:t>
             </w:r>
           </w:p>
         </w:tc>
@@ -2543,7 +2363,16 @@
                 <w:sz w:val="24"/>
                 <w:szCs w:val="24"/>
               </w:rPr>
-              <w:t xml:space="preserve">Readable axis labels </w:t>
+              <w:t>Legend if necessary</w:t>
+            </w:r>
+            <w:r>
+              <w:rPr>
+                <w:i w:val="0"/>
+                <w:iCs w:val="0"/>
+                <w:sz w:val="24"/>
+                <w:szCs w:val="24"/>
+              </w:rPr>
+              <w:t xml:space="preserve"> </w:t>
             </w:r>
           </w:p>
         </w:tc>
@@ -2590,7 +2419,7 @@
                 <w:sz w:val="24"/>
                 <w:szCs w:val="24"/>
               </w:rPr>
-              <w:t>0.5</w:t>
+              <w:t>1</w:t>
             </w:r>
           </w:p>
         </w:tc>
@@ -2618,7 +2447,7 @@
                 <w:sz w:val="24"/>
                 <w:szCs w:val="24"/>
               </w:rPr>
-              <w:t>A legend when necessary</w:t>
+              <w:t>Zero double encodings</w:t>
             </w:r>
           </w:p>
         </w:tc>
@@ -2665,7 +2494,7 @@
                 <w:sz w:val="24"/>
                 <w:szCs w:val="24"/>
               </w:rPr>
-              <w:t>0.5</w:t>
+              <w:t>1</w:t>
             </w:r>
           </w:p>
         </w:tc>
@@ -2693,7 +2522,16 @@
                 <w:sz w:val="24"/>
                 <w:szCs w:val="24"/>
               </w:rPr>
-              <w:t xml:space="preserve">Zero double encodings </w:t>
+              <w:t>Appropriate data-visual mappings</w:t>
+            </w:r>
+            <w:r>
+              <w:rPr>
+                <w:i w:val="0"/>
+                <w:iCs w:val="0"/>
+                <w:sz w:val="24"/>
+                <w:szCs w:val="24"/>
+              </w:rPr>
+              <w:t xml:space="preserve"> </w:t>
             </w:r>
           </w:p>
         </w:tc>
@@ -2740,7 +2578,7 @@
                 <w:sz w:val="24"/>
                 <w:szCs w:val="24"/>
               </w:rPr>
-              <w:t>2</w:t>
+              <w:t>1</w:t>
             </w:r>
           </w:p>
         </w:tc>
@@ -2768,7 +2606,7 @@
                 <w:sz w:val="24"/>
                 <w:szCs w:val="24"/>
               </w:rPr>
-              <w:t>Appropriate data-visual mappings</w:t>
+              <w:t xml:space="preserve">Description of interesting trend </w:t>
             </w:r>
           </w:p>
         </w:tc>
@@ -2864,6 +2702,569 @@
         </w:rPr>
       </w:pPr>
     </w:p>
+    <w:p>
+      <w:pPr>
+        <w:rPr>
+          <w:i w:val="0"/>
+          <w:iCs w:val="0"/>
+          <w:sz w:val="24"/>
+          <w:szCs w:val="24"/>
+        </w:rPr>
+      </w:pPr>
+      <w:r>
+        <w:rPr>
+          <w:i w:val="0"/>
+          <w:iCs w:val="0"/>
+          <w:sz w:val="24"/>
+          <w:szCs w:val="24"/>
+        </w:rPr>
+        <w:br w:type="page"/>
+      </w:r>
+    </w:p>
+    <w:p>
+      <w:pPr>
+        <w:pStyle w:val="Title"/>
+        <w:rPr>
+          <w:rStyle w:val="Emphasis"/>
+          <w:b w:val="0"/>
+          <w:bCs w:val="0"/>
+          <w:i/>
+          <w:iCs/>
+          <w:color w:val="FFFFFF" w:themeColor="background1"/>
+          <w:bdr w:val="none" w:sz="0" w:space="0" w:color="auto"/>
+          <w:shd w:val="clear" w:color="auto" w:fill="auto"/>
+        </w:rPr>
+      </w:pPr>
+      <w:r>
+        <w:rPr>
+          <w:rStyle w:val="Emphasis"/>
+          <w:b w:val="0"/>
+          <w:bCs w:val="0"/>
+          <w:i/>
+          <w:iCs/>
+          <w:color w:val="FFFFFF" w:themeColor="background1"/>
+          <w:bdr w:val="none" w:sz="0" w:space="0" w:color="auto"/>
+          <w:shd w:val="clear" w:color="auto" w:fill="auto"/>
+        </w:rPr>
+        <w:lastRenderedPageBreak/>
+        <w:t>SDS/CSC 109 hw0</w:t>
+      </w:r>
+      <w:r>
+        <w:rPr>
+          <w:rStyle w:val="Emphasis"/>
+          <w:b w:val="0"/>
+          <w:bCs w:val="0"/>
+          <w:i/>
+          <w:iCs/>
+          <w:color w:val="FFFFFF" w:themeColor="background1"/>
+          <w:bdr w:val="none" w:sz="0" w:space="0" w:color="auto"/>
+          <w:shd w:val="clear" w:color="auto" w:fill="auto"/>
+        </w:rPr>
+        <w:t>2</w:t>
+      </w:r>
+      <w:r>
+        <w:rPr>
+          <w:rStyle w:val="Emphasis"/>
+          <w:b w:val="0"/>
+          <w:bCs w:val="0"/>
+          <w:i/>
+          <w:iCs/>
+          <w:color w:val="FFFFFF" w:themeColor="background1"/>
+          <w:bdr w:val="none" w:sz="0" w:space="0" w:color="auto"/>
+          <w:shd w:val="clear" w:color="auto" w:fill="auto"/>
+        </w:rPr>
+        <w:t xml:space="preserve"> Worksheet</w:t>
+      </w:r>
+    </w:p>
+    <w:p>
+      <w:r>
+        <w:t>Fill out</w:t>
+      </w:r>
+      <w:r>
+        <w:t xml:space="preserve"> this worksheet with respect to the dataset you chose</w:t>
+      </w:r>
+      <w:r>
+        <w:t xml:space="preserve">.  </w:t>
+      </w:r>
+    </w:p>
+    <w:p>
+      <w:pPr>
+        <w:pStyle w:val="Subtitle"/>
+        <w:spacing w:before="0" w:after="120"/>
+        <w:rPr>
+          <w:rStyle w:val="Emphasis"/>
+          <w:b w:val="0"/>
+          <w:bCs w:val="0"/>
+          <w:i/>
+          <w:iCs/>
+          <w:color w:val="134162" w:themeColor="accent2" w:themeShade="7F"/>
+          <w:bdr w:val="none" w:sz="0" w:space="0" w:color="auto"/>
+          <w:shd w:val="clear" w:color="auto" w:fill="auto"/>
+        </w:rPr>
+      </w:pPr>
+      <w:r>
+        <w:rPr>
+          <w:rStyle w:val="Emphasis"/>
+          <w:b w:val="0"/>
+          <w:bCs w:val="0"/>
+          <w:i/>
+          <w:iCs/>
+          <w:color w:val="134162" w:themeColor="accent2" w:themeShade="7F"/>
+          <w:bdr w:val="none" w:sz="0" w:space="0" w:color="auto"/>
+          <w:shd w:val="clear" w:color="auto" w:fill="auto"/>
+        </w:rPr>
+        <w:t>Data Investigation</w:t>
+      </w:r>
+    </w:p>
+    <w:p>
+      <w:pPr>
+        <w:pStyle w:val="Heading3"/>
+      </w:pPr>
+      <w:r>
+        <w:t>Who collected the raw data?</w:t>
+      </w:r>
+    </w:p>
+    <w:p/>
+    <w:p>
+      <w:pPr>
+        <w:pStyle w:val="Heading3"/>
+      </w:pPr>
+      <w:r>
+        <w:t>When was the raw data collected?</w:t>
+      </w:r>
+    </w:p>
+    <w:p/>
+    <w:p>
+      <w:pPr>
+        <w:pStyle w:val="Heading3"/>
+      </w:pPr>
+      <w:r>
+        <w:t>What does one observation (row) in the raw data represent?</w:t>
+      </w:r>
+    </w:p>
+    <w:p/>
+    <w:p>
+      <w:pPr>
+        <w:pStyle w:val="Heading3"/>
+      </w:pPr>
+      <w:r>
+        <w:t>What variables (columns) are in the raw data?</w:t>
+      </w:r>
+    </w:p>
+    <w:p/>
+    <w:p/>
+    <w:p/>
+    <w:p/>
+    <w:p/>
+    <w:p>
+      <w:pPr>
+        <w:pStyle w:val="Heading3"/>
+        <w:rPr>
+          <w:rStyle w:val="Emphasis"/>
+        </w:rPr>
+      </w:pPr>
+      <w:r>
+        <w:t>What biases are present in the raw data?</w:t>
+      </w:r>
+      <w:r>
+        <w:rPr>
+          <w:rStyle w:val="Emphasis"/>
+        </w:rPr>
+        <w:t xml:space="preserve"> </w:t>
+      </w:r>
+    </w:p>
+    <w:p>
+      <w:pPr>
+        <w:pStyle w:val="ListParagraph"/>
+        <w:rPr>
+          <w:i w:val="0"/>
+          <w:iCs w:val="0"/>
+          <w:sz w:val="24"/>
+          <w:szCs w:val="24"/>
+        </w:rPr>
+      </w:pPr>
+    </w:p>
+    <w:p>
+      <w:pPr>
+        <w:rPr>
+          <w:i w:val="0"/>
+          <w:iCs w:val="0"/>
+          <w:sz w:val="24"/>
+          <w:szCs w:val="24"/>
+        </w:rPr>
+      </w:pPr>
+    </w:p>
+    <w:p>
+      <w:pPr>
+        <w:rPr>
+          <w:i w:val="0"/>
+          <w:iCs w:val="0"/>
+          <w:sz w:val="24"/>
+          <w:szCs w:val="24"/>
+        </w:rPr>
+      </w:pPr>
+    </w:p>
+    <w:p>
+      <w:pPr>
+        <w:rPr>
+          <w:i w:val="0"/>
+          <w:iCs w:val="0"/>
+          <w:sz w:val="24"/>
+          <w:szCs w:val="24"/>
+        </w:rPr>
+      </w:pPr>
+    </w:p>
+    <w:p>
+      <w:pPr>
+        <w:rPr>
+          <w:i w:val="0"/>
+          <w:iCs w:val="0"/>
+          <w:sz w:val="24"/>
+          <w:szCs w:val="24"/>
+        </w:rPr>
+      </w:pPr>
+    </w:p>
+    <w:p>
+      <w:pPr>
+        <w:rPr>
+          <w:i w:val="0"/>
+          <w:iCs w:val="0"/>
+          <w:sz w:val="24"/>
+          <w:szCs w:val="24"/>
+        </w:rPr>
+      </w:pPr>
+    </w:p>
+    <w:p>
+      <w:pPr>
+        <w:rPr>
+          <w:i w:val="0"/>
+          <w:iCs w:val="0"/>
+          <w:sz w:val="24"/>
+          <w:szCs w:val="24"/>
+        </w:rPr>
+      </w:pPr>
+    </w:p>
+    <w:p>
+      <w:pPr>
+        <w:rPr>
+          <w:i w:val="0"/>
+          <w:iCs w:val="0"/>
+          <w:sz w:val="24"/>
+          <w:szCs w:val="24"/>
+        </w:rPr>
+      </w:pPr>
+    </w:p>
+    <w:p>
+      <w:pPr>
+        <w:rPr>
+          <w:i w:val="0"/>
+          <w:iCs w:val="0"/>
+          <w:sz w:val="24"/>
+          <w:szCs w:val="24"/>
+        </w:rPr>
+      </w:pPr>
+    </w:p>
+    <w:p>
+      <w:r>
+        <w:lastRenderedPageBreak/>
+        <w:t xml:space="preserve">Fill out this worksheet with </w:t>
+      </w:r>
+      <w:r>
+        <w:t>your three visualizations</w:t>
+      </w:r>
+      <w:r>
+        <w:t xml:space="preserve">.  </w:t>
+      </w:r>
+    </w:p>
+    <w:p>
+      <w:pPr>
+        <w:pStyle w:val="Subtitle"/>
+        <w:spacing w:before="0" w:after="120"/>
+      </w:pPr>
+      <w:r>
+        <w:rPr>
+          <w:rStyle w:val="Emphasis"/>
+          <w:b w:val="0"/>
+          <w:bCs w:val="0"/>
+          <w:i/>
+          <w:iCs/>
+          <w:color w:val="134162" w:themeColor="accent2" w:themeShade="7F"/>
+          <w:bdr w:val="none" w:sz="0" w:space="0" w:color="auto"/>
+          <w:shd w:val="clear" w:color="auto" w:fill="auto"/>
+        </w:rPr>
+        <w:t>Visualization 1</w:t>
+      </w:r>
+    </w:p>
+    <w:p>
+      <w:pPr>
+        <w:pStyle w:val="Heading3"/>
+      </w:pPr>
+      <w:r>
+        <w:t xml:space="preserve">Add your </w:t>
+      </w:r>
+      <w:proofErr w:type="spellStart"/>
+      <w:r>
+        <w:t>png</w:t>
+      </w:r>
+      <w:proofErr w:type="spellEnd"/>
+      <w:r>
+        <w:t xml:space="preserve">. </w:t>
+      </w:r>
+    </w:p>
+    <w:p/>
+    <w:p/>
+    <w:p/>
+    <w:p/>
+    <w:p/>
+    <w:p/>
+    <w:p/>
+    <w:p/>
+    <w:p/>
+    <w:p/>
+    <w:p/>
+    <w:p/>
+    <w:p/>
+    <w:p/>
+    <w:p/>
+    <w:p/>
+    <w:p/>
+    <w:p>
+      <w:pPr>
+        <w:pStyle w:val="Heading3"/>
+      </w:pPr>
+      <w:r>
+        <w:t xml:space="preserve">What is the data </w:t>
+      </w:r>
+      <w:r>
+        <w:sym w:font="Wingdings" w:char="F0E0"/>
+      </w:r>
+      <w:r>
+        <w:t xml:space="preserve"> visual mapping in the visualization?</w:t>
+      </w:r>
+    </w:p>
+    <w:p/>
+    <w:p/>
+    <w:p>
+      <w:pPr>
+        <w:pStyle w:val="Heading3"/>
+      </w:pPr>
+      <w:r>
+        <w:t xml:space="preserve">Describe one interesting trend shown in the visualization. </w:t>
+      </w:r>
+    </w:p>
+    <w:p/>
+    <w:p>
+      <w:pPr>
+        <w:rPr>
+          <w:i w:val="0"/>
+          <w:iCs w:val="0"/>
+          <w:sz w:val="24"/>
+          <w:szCs w:val="24"/>
+        </w:rPr>
+      </w:pPr>
+    </w:p>
+    <w:p>
+      <w:pPr>
+        <w:pStyle w:val="Subtitle"/>
+        <w:spacing w:before="0" w:after="120"/>
+      </w:pPr>
+      <w:r>
+        <w:rPr>
+          <w:rStyle w:val="Emphasis"/>
+          <w:b w:val="0"/>
+          <w:bCs w:val="0"/>
+          <w:i/>
+          <w:iCs/>
+          <w:color w:val="134162" w:themeColor="accent2" w:themeShade="7F"/>
+          <w:bdr w:val="none" w:sz="0" w:space="0" w:color="auto"/>
+          <w:shd w:val="clear" w:color="auto" w:fill="auto"/>
+        </w:rPr>
+        <w:lastRenderedPageBreak/>
+        <w:t xml:space="preserve">Visualization </w:t>
+      </w:r>
+      <w:r>
+        <w:rPr>
+          <w:rStyle w:val="Emphasis"/>
+          <w:b w:val="0"/>
+          <w:bCs w:val="0"/>
+          <w:i/>
+          <w:iCs/>
+          <w:color w:val="134162" w:themeColor="accent2" w:themeShade="7F"/>
+          <w:bdr w:val="none" w:sz="0" w:space="0" w:color="auto"/>
+          <w:shd w:val="clear" w:color="auto" w:fill="auto"/>
+        </w:rPr>
+        <w:t>2</w:t>
+      </w:r>
+    </w:p>
+    <w:p>
+      <w:pPr>
+        <w:pStyle w:val="Heading3"/>
+      </w:pPr>
+      <w:r>
+        <w:t xml:space="preserve">Add your </w:t>
+      </w:r>
+      <w:proofErr w:type="spellStart"/>
+      <w:r>
+        <w:t>png</w:t>
+      </w:r>
+      <w:proofErr w:type="spellEnd"/>
+      <w:r>
+        <w:t xml:space="preserve">. </w:t>
+      </w:r>
+    </w:p>
+    <w:p/>
+    <w:p/>
+    <w:p/>
+    <w:p/>
+    <w:p/>
+    <w:p/>
+    <w:p/>
+    <w:p/>
+    <w:p/>
+    <w:p/>
+    <w:p/>
+    <w:p/>
+    <w:p/>
+    <w:p/>
+    <w:p/>
+    <w:p/>
+    <w:p/>
+    <w:p>
+      <w:pPr>
+        <w:pStyle w:val="Heading3"/>
+      </w:pPr>
+      <w:r>
+        <w:t xml:space="preserve">What is the data </w:t>
+      </w:r>
+      <w:r>
+        <w:sym w:font="Wingdings" w:char="F0E0"/>
+      </w:r>
+      <w:r>
+        <w:t xml:space="preserve"> visual mapping in the visualization?</w:t>
+      </w:r>
+    </w:p>
+    <w:p/>
+    <w:p/>
+    <w:p>
+      <w:pPr>
+        <w:pStyle w:val="Heading3"/>
+      </w:pPr>
+      <w:r>
+        <w:t xml:space="preserve">Describe one interesting trend shown in the visualization. </w:t>
+      </w:r>
+    </w:p>
+    <w:p/>
+    <w:p>
+      <w:pPr>
+        <w:rPr>
+          <w:i w:val="0"/>
+          <w:iCs w:val="0"/>
+          <w:sz w:val="24"/>
+          <w:szCs w:val="24"/>
+        </w:rPr>
+      </w:pPr>
+    </w:p>
+    <w:p>
+      <w:pPr>
+        <w:rPr>
+          <w:i w:val="0"/>
+          <w:iCs w:val="0"/>
+          <w:sz w:val="24"/>
+          <w:szCs w:val="24"/>
+        </w:rPr>
+      </w:pPr>
+    </w:p>
+    <w:p>
+      <w:pPr>
+        <w:pStyle w:val="Subtitle"/>
+        <w:spacing w:before="0" w:after="120"/>
+      </w:pPr>
+      <w:r>
+        <w:rPr>
+          <w:rStyle w:val="Emphasis"/>
+          <w:b w:val="0"/>
+          <w:bCs w:val="0"/>
+          <w:i/>
+          <w:iCs/>
+          <w:color w:val="134162" w:themeColor="accent2" w:themeShade="7F"/>
+          <w:bdr w:val="none" w:sz="0" w:space="0" w:color="auto"/>
+          <w:shd w:val="clear" w:color="auto" w:fill="auto"/>
+        </w:rPr>
+        <w:lastRenderedPageBreak/>
+        <w:t xml:space="preserve">Visualization </w:t>
+      </w:r>
+      <w:r>
+        <w:rPr>
+          <w:rStyle w:val="Emphasis"/>
+          <w:b w:val="0"/>
+          <w:bCs w:val="0"/>
+          <w:i/>
+          <w:iCs/>
+          <w:color w:val="134162" w:themeColor="accent2" w:themeShade="7F"/>
+          <w:bdr w:val="none" w:sz="0" w:space="0" w:color="auto"/>
+          <w:shd w:val="clear" w:color="auto" w:fill="auto"/>
+        </w:rPr>
+        <w:t>3</w:t>
+      </w:r>
+    </w:p>
+    <w:p>
+      <w:pPr>
+        <w:pStyle w:val="Heading3"/>
+      </w:pPr>
+      <w:r>
+        <w:t xml:space="preserve">Add your </w:t>
+      </w:r>
+      <w:proofErr w:type="spellStart"/>
+      <w:r>
+        <w:t>png</w:t>
+      </w:r>
+      <w:proofErr w:type="spellEnd"/>
+      <w:r>
+        <w:t xml:space="preserve">. </w:t>
+      </w:r>
+    </w:p>
+    <w:p/>
+    <w:p/>
+    <w:p/>
+    <w:p/>
+    <w:p/>
+    <w:p/>
+    <w:p/>
+    <w:p/>
+    <w:p/>
+    <w:p/>
+    <w:p/>
+    <w:p/>
+    <w:p/>
+    <w:p/>
+    <w:p/>
+    <w:p/>
+    <w:p/>
+    <w:p>
+      <w:pPr>
+        <w:pStyle w:val="Heading3"/>
+      </w:pPr>
+      <w:r>
+        <w:t xml:space="preserve">What is the data </w:t>
+      </w:r>
+      <w:r>
+        <w:sym w:font="Wingdings" w:char="F0E0"/>
+      </w:r>
+      <w:r>
+        <w:t xml:space="preserve"> visual mapping in the visualization?</w:t>
+      </w:r>
+    </w:p>
+    <w:p/>
+    <w:p/>
+    <w:p>
+      <w:pPr>
+        <w:pStyle w:val="Heading3"/>
+      </w:pPr>
+      <w:r>
+        <w:t xml:space="preserve">Describe one interesting trend shown in the visualization. </w:t>
+      </w:r>
+    </w:p>
+    <w:p/>
     <w:p>
       <w:pPr>
         <w:rPr>
